--- a/dnevnik.docx
+++ b/dnevnik.docx
@@ -582,10 +582,25 @@
       </w:r>
       <w:r>
         <w:rPr>
+          <w:i/>
           <w:sz w:val="28"/>
           <w:u w:val="single"/>
         </w:rPr>
-        <w:t>________________________________________________________________________</w:t>
+        <w:t>09.03.04 Программная инженерия</w:t>
+      </w:r>
+      <w:r>
+        <w:rPr>
+          <w:i/>
+          <w:sz w:val="28"/>
+          <w:u w:val="single"/>
+        </w:rPr>
+        <w:t>_</w:t>
+      </w:r>
+      <w:r>
+        <w:rPr>
+          <w:sz w:val="28"/>
+        </w:rPr>
+        <w:t>___________________</w:t>
       </w:r>
     </w:p>
     <w:p>
@@ -707,7 +722,21 @@
           <w:sz w:val="28"/>
           <w:u w:val="single"/>
         </w:rPr>
-        <w:t>27.06.2022</w:t>
+        <w:t>2</w:t>
+      </w:r>
+      <w:r>
+        <w:rPr>
+          <w:sz w:val="28"/>
+          <w:u w:val="single"/>
+        </w:rPr>
+        <w:t>6</w:t>
+      </w:r>
+      <w:r>
+        <w:rPr>
+          <w:sz w:val="28"/>
+          <w:u w:val="single"/>
+        </w:rPr>
+        <w:t>.06.2022</w:t>
       </w:r>
     </w:p>
     <w:p>
@@ -863,7 +892,21 @@
           <w:sz w:val="28"/>
           <w:u w:val="single"/>
         </w:rPr>
-        <w:t>24.07.2022</w:t>
+        <w:t>2</w:t>
+      </w:r>
+      <w:r>
+        <w:rPr>
+          <w:sz w:val="28"/>
+          <w:u w:val="single"/>
+        </w:rPr>
+        <w:t>3</w:t>
+      </w:r>
+      <w:r>
+        <w:rPr>
+          <w:sz w:val="28"/>
+          <w:u w:val="single"/>
+        </w:rPr>
+        <w:t>.07.2022</w:t>
       </w:r>
     </w:p>
     <w:p>
@@ -1149,110 +1192,191 @@
     </w:p>
     <w:p>
       <w:pPr>
+        <w:widowControl/>
+        <w:autoSpaceDE/>
+        <w:autoSpaceDN/>
         <w:jc w:val="center"/>
         <w:rPr>
           <w:bCs/>
+          <w:sz w:val="24"/>
+          <w:lang w:eastAsia="ru-RU"/>
         </w:rPr>
       </w:pPr>
       <w:r>
         <w:rPr>
           <w:bCs/>
+          <w:sz w:val="24"/>
+          <w:lang w:eastAsia="ru-RU"/>
         </w:rPr>
         <w:lastRenderedPageBreak/>
-        <w:t xml:space="preserve">Министерство науки и </w:t>
-      </w:r>
-      <w:r>
-        <w:rPr>
-          <w:bCs/>
-        </w:rPr>
-        <w:t xml:space="preserve">высшего </w:t>
-      </w:r>
-      <w:r>
-        <w:rPr>
-          <w:bCs/>
-        </w:rPr>
-        <w:t>образования Российской Федерации</w:t>
+        <w:t>Министерство науки и высшего образования Российской Федерации</w:t>
       </w:r>
     </w:p>
     <w:p>
       <w:pPr>
+        <w:widowControl/>
+        <w:autoSpaceDE/>
+        <w:autoSpaceDN/>
         <w:jc w:val="center"/>
         <w:rPr>
           <w:bCs/>
+          <w:sz w:val="24"/>
+          <w:lang w:eastAsia="ru-RU"/>
         </w:rPr>
       </w:pPr>
       <w:r>
         <w:rPr>
           <w:bCs/>
+          <w:sz w:val="24"/>
+          <w:lang w:eastAsia="ru-RU"/>
         </w:rPr>
         <w:t>Южно-Уральский государственный университет</w:t>
       </w:r>
     </w:p>
     <w:p>
       <w:pPr>
+        <w:widowControl/>
+        <w:autoSpaceDE/>
+        <w:autoSpaceDN/>
         <w:jc w:val="center"/>
         <w:rPr>
           <w:bCs/>
+          <w:sz w:val="24"/>
+          <w:lang w:eastAsia="ru-RU"/>
         </w:rPr>
       </w:pPr>
       <w:r>
         <w:rPr>
           <w:bCs/>
+          <w:sz w:val="24"/>
+          <w:lang w:eastAsia="ru-RU"/>
         </w:rPr>
         <w:t>Кафедра системного программирования</w:t>
       </w:r>
     </w:p>
     <w:p>
       <w:pPr>
+        <w:widowControl/>
+        <w:autoSpaceDE/>
+        <w:autoSpaceDN/>
         <w:jc w:val="center"/>
+        <w:rPr>
+          <w:sz w:val="24"/>
+          <w:szCs w:val="24"/>
+          <w:lang w:eastAsia="ru-RU"/>
+        </w:rPr>
       </w:pPr>
     </w:p>
     <w:p>
       <w:pPr>
+        <w:widowControl/>
+        <w:autoSpaceDE/>
+        <w:autoSpaceDN/>
         <w:spacing w:after="120"/>
         <w:ind w:left="5421"/>
-      </w:pPr>
-      <w:r>
+        <w:rPr>
+          <w:sz w:val="24"/>
+          <w:szCs w:val="24"/>
+          <w:lang w:eastAsia="ru-RU"/>
+        </w:rPr>
+      </w:pPr>
+      <w:r>
+        <w:rPr>
+          <w:sz w:val="24"/>
+          <w:szCs w:val="24"/>
+          <w:lang w:eastAsia="ru-RU"/>
+        </w:rPr>
         <w:t>УТВЕРЖДАЮ</w:t>
       </w:r>
     </w:p>
     <w:p>
       <w:pPr>
+        <w:widowControl/>
+        <w:autoSpaceDE/>
+        <w:autoSpaceDN/>
         <w:ind w:left="5423"/>
-      </w:pPr>
-      <w:r>
+        <w:rPr>
+          <w:sz w:val="24"/>
+          <w:szCs w:val="24"/>
+          <w:lang w:eastAsia="ru-RU"/>
+        </w:rPr>
+      </w:pPr>
+      <w:r>
+        <w:rPr>
+          <w:sz w:val="24"/>
+          <w:szCs w:val="24"/>
+          <w:lang w:eastAsia="ru-RU"/>
+        </w:rPr>
         <w:t>Зав. кафедрой</w:t>
       </w:r>
     </w:p>
     <w:p>
       <w:pPr>
+        <w:widowControl/>
+        <w:autoSpaceDE/>
+        <w:autoSpaceDN/>
         <w:spacing w:line="360" w:lineRule="auto"/>
         <w:ind w:left="5423"/>
-      </w:pPr>
-      <w:r>
+        <w:rPr>
+          <w:sz w:val="24"/>
+          <w:szCs w:val="24"/>
+          <w:lang w:eastAsia="ru-RU"/>
+        </w:rPr>
+      </w:pPr>
+      <w:r>
+        <w:rPr>
+          <w:sz w:val="24"/>
+          <w:szCs w:val="24"/>
+          <w:lang w:eastAsia="ru-RU"/>
+        </w:rPr>
         <w:t>системного программирования</w:t>
       </w:r>
     </w:p>
     <w:p>
       <w:pPr>
+        <w:widowControl/>
+        <w:autoSpaceDE/>
+        <w:autoSpaceDN/>
         <w:ind w:left="5423"/>
-      </w:pPr>
-      <w:r>
+        <w:rPr>
+          <w:sz w:val="24"/>
+          <w:szCs w:val="24"/>
+          <w:lang w:eastAsia="ru-RU"/>
+        </w:rPr>
+      </w:pPr>
+      <w:r>
+        <w:rPr>
+          <w:sz w:val="24"/>
+          <w:szCs w:val="24"/>
+          <w:lang w:eastAsia="ru-RU"/>
+        </w:rPr>
         <w:t>_____________ Л.Б. Соколинский</w:t>
       </w:r>
     </w:p>
     <w:p>
       <w:pPr>
+        <w:widowControl/>
+        <w:autoSpaceDE/>
+        <w:autoSpaceDN/>
         <w:ind w:left="5423"/>
+        <w:rPr>
+          <w:sz w:val="24"/>
+          <w:szCs w:val="24"/>
+          <w:lang w:eastAsia="ru-RU"/>
+        </w:rPr>
       </w:pPr>
     </w:p>
     <w:p>
       <w:pPr>
+        <w:widowControl/>
+        <w:autoSpaceDE/>
+        <w:autoSpaceDN/>
         <w:jc w:val="center"/>
         <w:rPr>
           <w:b/>
           <w:sz w:val="28"/>
           <w:szCs w:val="20"/>
+          <w:lang w:eastAsia="ru-RU"/>
         </w:rPr>
       </w:pPr>
       <w:r>
@@ -1260,17 +1384,22 @@
           <w:b/>
           <w:sz w:val="28"/>
           <w:szCs w:val="20"/>
+          <w:lang w:eastAsia="ru-RU"/>
         </w:rPr>
         <w:t>ЗАДАНИЕ</w:t>
       </w:r>
     </w:p>
     <w:p>
       <w:pPr>
+        <w:widowControl/>
+        <w:autoSpaceDE/>
+        <w:autoSpaceDN/>
         <w:jc w:val="center"/>
         <w:rPr>
           <w:b/>
           <w:sz w:val="28"/>
           <w:szCs w:val="20"/>
+          <w:lang w:eastAsia="ru-RU"/>
         </w:rPr>
       </w:pPr>
       <w:r>
@@ -1278,6 +1407,7 @@
           <w:b/>
           <w:sz w:val="28"/>
           <w:szCs w:val="20"/>
+          <w:lang w:eastAsia="ru-RU"/>
         </w:rPr>
         <w:t xml:space="preserve">по </w:t>
       </w:r>
@@ -1288,16 +1418,9 @@
           <w:b/>
           <w:sz w:val="28"/>
           <w:szCs w:val="20"/>
-        </w:rPr>
-        <w:t>производственной</w:t>
-      </w:r>
-      <w:r>
-        <w:rPr>
-          <w:b/>
-          <w:sz w:val="28"/>
-          <w:szCs w:val="20"/>
-        </w:rPr>
-        <w:t xml:space="preserve"> практике</w:t>
+          <w:lang w:eastAsia="ru-RU"/>
+        </w:rPr>
+        <w:t>производственной практике</w:t>
       </w:r>
       <w:bookmarkEnd w:id="0"/>
       <w:bookmarkEnd w:id="1"/>
@@ -1309,34 +1432,70 @@
           <w:ilvl w:val="0"/>
           <w:numId w:val="2"/>
         </w:numPr>
-        <w:tabs>
-          <w:tab w:val="clear" w:pos="720"/>
-          <w:tab w:val="num" w:pos="374"/>
-        </w:tabs>
+        <w:autoSpaceDE/>
+        <w:autoSpaceDN/>
+        <w:spacing w:before="120" w:line="360" w:lineRule="auto"/>
+        <w:ind w:left="368" w:hanging="357"/>
+        <w:jc w:val="both"/>
+        <w:rPr>
+          <w:b/>
+          <w:bCs/>
+          <w:sz w:val="28"/>
+          <w:szCs w:val="28"/>
+          <w:lang w:eastAsia="ru-RU"/>
+        </w:rPr>
+      </w:pPr>
+      <w:r>
+        <w:rPr>
+          <w:b/>
+          <w:bCs/>
+          <w:sz w:val="28"/>
+          <w:szCs w:val="28"/>
+          <w:lang w:eastAsia="ru-RU"/>
+        </w:rPr>
+        <w:t>Тема работы</w:t>
+      </w:r>
+    </w:p>
+    <w:p>
+      <w:pPr>
+        <w:widowControl/>
         <w:autoSpaceDE/>
         <w:autoSpaceDN/>
         <w:spacing w:before="120"/>
-        <w:ind w:left="368" w:hanging="357"/>
+        <w:ind w:left="11"/>
         <w:rPr>
           <w:b/>
           <w:bCs/>
+          <w:sz w:val="32"/>
+          <w:szCs w:val="32"/>
+          <w:lang w:eastAsia="ru-RU"/>
+        </w:rPr>
+      </w:pPr>
+      <w:r>
+        <w:rPr>
           <w:sz w:val="28"/>
           <w:szCs w:val="28"/>
-        </w:rPr>
-      </w:pPr>
-      <w:r>
-        <w:rPr>
-          <w:b/>
-          <w:bCs/>
+          <w:lang w:eastAsia="ru-RU"/>
+        </w:rPr>
+        <w:t xml:space="preserve">Разработка приложения на </w:t>
+      </w:r>
+      <w:proofErr w:type="spellStart"/>
+      <w:r>
+        <w:rPr>
           <w:sz w:val="28"/>
           <w:szCs w:val="28"/>
-        </w:rPr>
-        <w:t>Тема работы</w:t>
-      </w:r>
-    </w:p>
-    <w:p>
-      <w:r>
-        <w:t>___________________________________________________________________________</w:t>
+          <w:lang w:eastAsia="ru-RU"/>
+        </w:rPr>
+        <w:t>WinForms</w:t>
+      </w:r>
+      <w:proofErr w:type="spellEnd"/>
+      <w:r>
+        <w:rPr>
+          <w:sz w:val="28"/>
+          <w:szCs w:val="28"/>
+          <w:lang w:eastAsia="ru-RU"/>
+        </w:rPr>
+        <w:t xml:space="preserve"> для управления базой данных системы бронирования залов.</w:t>
       </w:r>
     </w:p>
     <w:p>
@@ -1346,19 +1505,17 @@
           <w:ilvl w:val="0"/>
           <w:numId w:val="2"/>
         </w:numPr>
-        <w:tabs>
-          <w:tab w:val="clear" w:pos="720"/>
-          <w:tab w:val="num" w:pos="374"/>
-        </w:tabs>
         <w:autoSpaceDE/>
         <w:autoSpaceDN/>
-        <w:spacing w:before="120"/>
+        <w:spacing w:before="120" w:line="360" w:lineRule="auto"/>
         <w:ind w:left="368" w:hanging="357"/>
+        <w:jc w:val="both"/>
         <w:rPr>
           <w:b/>
           <w:bCs/>
           <w:sz w:val="28"/>
           <w:szCs w:val="28"/>
+          <w:lang w:eastAsia="ru-RU"/>
         </w:rPr>
       </w:pPr>
       <w:r>
@@ -1367,66 +1524,556 @@
           <w:bCs/>
           <w:sz w:val="28"/>
           <w:szCs w:val="28"/>
-        </w:rPr>
-        <w:t>Исходные данные к</w:t>
-      </w:r>
-      <w:r>
-        <w:rPr>
-          <w:b/>
-          <w:bCs/>
-          <w:sz w:val="28"/>
-          <w:szCs w:val="28"/>
-        </w:rPr>
-        <w:t xml:space="preserve"> работ</w:t>
-      </w:r>
-      <w:r>
-        <w:rPr>
-          <w:b/>
-          <w:bCs/>
-          <w:sz w:val="28"/>
-          <w:szCs w:val="28"/>
-        </w:rPr>
-        <w:t>е</w:t>
+          <w:lang w:eastAsia="ru-RU"/>
+        </w:rPr>
+        <w:t>Исходные данные к работе</w:t>
       </w:r>
     </w:p>
     <w:p>
-      <w:r>
-        <w:t>___________________________________________________________________________</w:t>
+      <w:pPr>
+        <w:widowControl/>
+        <w:autoSpaceDE/>
+        <w:autoSpaceDN/>
+        <w:ind w:left="11"/>
+        <w:rPr>
+          <w:sz w:val="28"/>
+          <w:szCs w:val="28"/>
+          <w:lang w:eastAsia="ru-RU"/>
+        </w:rPr>
+      </w:pPr>
+      <w:r>
+        <w:rPr>
+          <w:sz w:val="28"/>
+          <w:szCs w:val="28"/>
+          <w:lang w:val="en-US" w:eastAsia="ru-RU"/>
+        </w:rPr>
+        <w:t>2.1. Entity Framework documentation hub [</w:t>
+      </w:r>
+      <w:r>
+        <w:rPr>
+          <w:sz w:val="28"/>
+          <w:szCs w:val="28"/>
+          <w:lang w:eastAsia="ru-RU"/>
+        </w:rPr>
+        <w:t>Электронный</w:t>
+      </w:r>
+      <w:r>
+        <w:rPr>
+          <w:sz w:val="28"/>
+          <w:szCs w:val="28"/>
+          <w:lang w:val="en-US" w:eastAsia="ru-RU"/>
+        </w:rPr>
+        <w:t xml:space="preserve"> </w:t>
+      </w:r>
+      <w:r>
+        <w:rPr>
+          <w:sz w:val="28"/>
+          <w:szCs w:val="28"/>
+          <w:lang w:eastAsia="ru-RU"/>
+        </w:rPr>
+        <w:t>ресурс</w:t>
+      </w:r>
+      <w:r>
+        <w:rPr>
+          <w:sz w:val="28"/>
+          <w:szCs w:val="28"/>
+          <w:lang w:val="en-US" w:eastAsia="ru-RU"/>
+        </w:rPr>
+        <w:t>]. URL</w:t>
+      </w:r>
+      <w:r>
+        <w:rPr>
+          <w:sz w:val="28"/>
+          <w:szCs w:val="28"/>
+          <w:lang w:eastAsia="ru-RU"/>
+        </w:rPr>
+        <w:t xml:space="preserve">: </w:t>
+      </w:r>
+      <w:hyperlink r:id="rId6" w:history="1">
+        <w:r>
+          <w:rPr>
+            <w:sz w:val="28"/>
+            <w:szCs w:val="28"/>
+            <w:lang w:val="en-US" w:eastAsia="ru-RU"/>
+          </w:rPr>
+          <w:t>https</w:t>
+        </w:r>
+        <w:r>
+          <w:rPr>
+            <w:sz w:val="28"/>
+            <w:szCs w:val="28"/>
+            <w:lang w:eastAsia="ru-RU"/>
+          </w:rPr>
+          <w:t>://</w:t>
+        </w:r>
+        <w:r>
+          <w:rPr>
+            <w:sz w:val="28"/>
+            <w:szCs w:val="28"/>
+            <w:lang w:val="en-US" w:eastAsia="ru-RU"/>
+          </w:rPr>
+          <w:t>learn</w:t>
+        </w:r>
+        <w:r>
+          <w:rPr>
+            <w:sz w:val="28"/>
+            <w:szCs w:val="28"/>
+            <w:lang w:eastAsia="ru-RU"/>
+          </w:rPr>
+          <w:t>.</w:t>
+        </w:r>
+        <w:proofErr w:type="spellStart"/>
+        <w:r>
+          <w:rPr>
+            <w:sz w:val="28"/>
+            <w:szCs w:val="28"/>
+            <w:lang w:val="en-US" w:eastAsia="ru-RU"/>
+          </w:rPr>
+          <w:t>microsoft</w:t>
+        </w:r>
+        <w:proofErr w:type="spellEnd"/>
+        <w:r>
+          <w:rPr>
+            <w:sz w:val="28"/>
+            <w:szCs w:val="28"/>
+            <w:lang w:eastAsia="ru-RU"/>
+          </w:rPr>
+          <w:t>.</w:t>
+        </w:r>
+        <w:r>
+          <w:rPr>
+            <w:sz w:val="28"/>
+            <w:szCs w:val="28"/>
+            <w:lang w:val="en-US" w:eastAsia="ru-RU"/>
+          </w:rPr>
+          <w:t>com</w:t>
+        </w:r>
+        <w:r>
+          <w:rPr>
+            <w:sz w:val="28"/>
+            <w:szCs w:val="28"/>
+            <w:lang w:eastAsia="ru-RU"/>
+          </w:rPr>
+          <w:t>/</w:t>
+        </w:r>
+        <w:proofErr w:type="spellStart"/>
+        <w:r>
+          <w:rPr>
+            <w:sz w:val="28"/>
+            <w:szCs w:val="28"/>
+            <w:lang w:val="en-US" w:eastAsia="ru-RU"/>
+          </w:rPr>
+          <w:t>en</w:t>
+        </w:r>
+        <w:proofErr w:type="spellEnd"/>
+        <w:r>
+          <w:rPr>
+            <w:sz w:val="28"/>
+            <w:szCs w:val="28"/>
+            <w:lang w:eastAsia="ru-RU"/>
+          </w:rPr>
+          <w:t>-</w:t>
+        </w:r>
+        <w:r>
+          <w:rPr>
+            <w:sz w:val="28"/>
+            <w:szCs w:val="28"/>
+            <w:lang w:val="en-US" w:eastAsia="ru-RU"/>
+          </w:rPr>
+          <w:t>us</w:t>
+        </w:r>
+        <w:r>
+          <w:rPr>
+            <w:sz w:val="28"/>
+            <w:szCs w:val="28"/>
+            <w:lang w:eastAsia="ru-RU"/>
+          </w:rPr>
+          <w:t>/</w:t>
+        </w:r>
+        <w:proofErr w:type="spellStart"/>
+        <w:r>
+          <w:rPr>
+            <w:sz w:val="28"/>
+            <w:szCs w:val="28"/>
+            <w:lang w:val="en-US" w:eastAsia="ru-RU"/>
+          </w:rPr>
+          <w:t>ef</w:t>
+        </w:r>
+        <w:proofErr w:type="spellEnd"/>
+        <w:r>
+          <w:rPr>
+            <w:sz w:val="28"/>
+            <w:szCs w:val="28"/>
+            <w:lang w:eastAsia="ru-RU"/>
+          </w:rPr>
+          <w:t>/</w:t>
+        </w:r>
+      </w:hyperlink>
+      <w:r>
+        <w:rPr>
+          <w:sz w:val="28"/>
+          <w:szCs w:val="28"/>
+          <w:lang w:eastAsia="ru-RU"/>
+        </w:rPr>
+        <w:t xml:space="preserve"> (дата обращения 26.06.2023 г.);</w:t>
       </w:r>
     </w:p>
     <w:p>
-      <w:r>
-        <w:t>___________________________________________________________________________</w:t>
+      <w:pPr>
+        <w:widowControl/>
+        <w:autoSpaceDE/>
+        <w:autoSpaceDN/>
+        <w:ind w:left="11"/>
+        <w:rPr>
+          <w:sz w:val="28"/>
+          <w:szCs w:val="28"/>
+          <w:lang w:eastAsia="ru-RU"/>
+        </w:rPr>
+      </w:pPr>
+      <w:r>
+        <w:rPr>
+          <w:sz w:val="28"/>
+          <w:szCs w:val="28"/>
+          <w:lang w:eastAsia="ru-RU"/>
+        </w:rPr>
+        <w:t xml:space="preserve">2.2. Официальный сайт </w:t>
+      </w:r>
+      <w:proofErr w:type="spellStart"/>
+      <w:r>
+        <w:rPr>
+          <w:sz w:val="28"/>
+          <w:szCs w:val="28"/>
+          <w:lang w:eastAsia="ru-RU"/>
+        </w:rPr>
+        <w:t>WinForms</w:t>
+      </w:r>
+      <w:proofErr w:type="spellEnd"/>
+      <w:r>
+        <w:rPr>
+          <w:sz w:val="28"/>
+          <w:szCs w:val="28"/>
+          <w:lang w:eastAsia="ru-RU"/>
+        </w:rPr>
+        <w:t xml:space="preserve"> [Электронный ресурс]. </w:t>
+      </w:r>
+      <w:r>
+        <w:rPr>
+          <w:sz w:val="28"/>
+          <w:szCs w:val="28"/>
+          <w:lang w:val="en-US" w:eastAsia="ru-RU"/>
+        </w:rPr>
+        <w:t>URL</w:t>
+      </w:r>
+      <w:r>
+        <w:rPr>
+          <w:sz w:val="28"/>
+          <w:szCs w:val="28"/>
+          <w:lang w:eastAsia="ru-RU"/>
+        </w:rPr>
+        <w:t xml:space="preserve">:  </w:t>
+      </w:r>
+      <w:hyperlink r:id="rId7" w:history="1">
+        <w:r>
+          <w:rPr>
+            <w:sz w:val="28"/>
+            <w:szCs w:val="28"/>
+            <w:lang w:val="en-US" w:eastAsia="ru-RU"/>
+          </w:rPr>
+          <w:t>https</w:t>
+        </w:r>
+        <w:r>
+          <w:rPr>
+            <w:sz w:val="28"/>
+            <w:szCs w:val="28"/>
+            <w:lang w:eastAsia="ru-RU"/>
+          </w:rPr>
+          <w:t>://</w:t>
+        </w:r>
+        <w:r>
+          <w:rPr>
+            <w:sz w:val="28"/>
+            <w:szCs w:val="28"/>
+            <w:lang w:val="en-US" w:eastAsia="ru-RU"/>
+          </w:rPr>
+          <w:t>learn</w:t>
+        </w:r>
+        <w:r>
+          <w:rPr>
+            <w:sz w:val="28"/>
+            <w:szCs w:val="28"/>
+            <w:lang w:eastAsia="ru-RU"/>
+          </w:rPr>
+          <w:t>.</w:t>
+        </w:r>
+        <w:proofErr w:type="spellStart"/>
+        <w:r>
+          <w:rPr>
+            <w:sz w:val="28"/>
+            <w:szCs w:val="28"/>
+            <w:lang w:val="en-US" w:eastAsia="ru-RU"/>
+          </w:rPr>
+          <w:t>microsoft</w:t>
+        </w:r>
+        <w:proofErr w:type="spellEnd"/>
+        <w:r>
+          <w:rPr>
+            <w:sz w:val="28"/>
+            <w:szCs w:val="28"/>
+            <w:lang w:eastAsia="ru-RU"/>
+          </w:rPr>
+          <w:t>.</w:t>
+        </w:r>
+        <w:r>
+          <w:rPr>
+            <w:sz w:val="28"/>
+            <w:szCs w:val="28"/>
+            <w:lang w:val="en-US" w:eastAsia="ru-RU"/>
+          </w:rPr>
+          <w:t>com</w:t>
+        </w:r>
+        <w:r>
+          <w:rPr>
+            <w:sz w:val="28"/>
+            <w:szCs w:val="28"/>
+            <w:lang w:eastAsia="ru-RU"/>
+          </w:rPr>
+          <w:t>/</w:t>
+        </w:r>
+        <w:proofErr w:type="spellStart"/>
+        <w:r>
+          <w:rPr>
+            <w:sz w:val="28"/>
+            <w:szCs w:val="28"/>
+            <w:lang w:val="en-US" w:eastAsia="ru-RU"/>
+          </w:rPr>
+          <w:t>en</w:t>
+        </w:r>
+        <w:proofErr w:type="spellEnd"/>
+        <w:r>
+          <w:rPr>
+            <w:sz w:val="28"/>
+            <w:szCs w:val="28"/>
+            <w:lang w:eastAsia="ru-RU"/>
+          </w:rPr>
+          <w:t>-</w:t>
+        </w:r>
+        <w:r>
+          <w:rPr>
+            <w:sz w:val="28"/>
+            <w:szCs w:val="28"/>
+            <w:lang w:val="en-US" w:eastAsia="ru-RU"/>
+          </w:rPr>
+          <w:t>us</w:t>
+        </w:r>
+        <w:r>
+          <w:rPr>
+            <w:sz w:val="28"/>
+            <w:szCs w:val="28"/>
+            <w:lang w:eastAsia="ru-RU"/>
+          </w:rPr>
+          <w:t>/</w:t>
+        </w:r>
+        <w:r>
+          <w:rPr>
+            <w:sz w:val="28"/>
+            <w:szCs w:val="28"/>
+            <w:lang w:val="en-US" w:eastAsia="ru-RU"/>
+          </w:rPr>
+          <w:t>dotnet</w:t>
+        </w:r>
+        <w:r>
+          <w:rPr>
+            <w:sz w:val="28"/>
+            <w:szCs w:val="28"/>
+            <w:lang w:eastAsia="ru-RU"/>
+          </w:rPr>
+          <w:t>/</w:t>
+        </w:r>
+        <w:r>
+          <w:rPr>
+            <w:sz w:val="28"/>
+            <w:szCs w:val="28"/>
+            <w:lang w:val="en-US" w:eastAsia="ru-RU"/>
+          </w:rPr>
+          <w:t>desktop</w:t>
+        </w:r>
+        <w:r>
+          <w:rPr>
+            <w:sz w:val="28"/>
+            <w:szCs w:val="28"/>
+            <w:lang w:eastAsia="ru-RU"/>
+          </w:rPr>
+          <w:t>/</w:t>
+        </w:r>
+        <w:proofErr w:type="spellStart"/>
+        <w:r>
+          <w:rPr>
+            <w:sz w:val="28"/>
+            <w:szCs w:val="28"/>
+            <w:lang w:val="en-US" w:eastAsia="ru-RU"/>
+          </w:rPr>
+          <w:t>winforms</w:t>
+        </w:r>
+        <w:proofErr w:type="spellEnd"/>
+        <w:r>
+          <w:rPr>
+            <w:sz w:val="28"/>
+            <w:szCs w:val="28"/>
+            <w:lang w:eastAsia="ru-RU"/>
+          </w:rPr>
+          <w:t>/?</w:t>
+        </w:r>
+        <w:r>
+          <w:rPr>
+            <w:sz w:val="28"/>
+            <w:szCs w:val="28"/>
+            <w:lang w:val="en-US" w:eastAsia="ru-RU"/>
+          </w:rPr>
+          <w:t>view</w:t>
+        </w:r>
+        <w:r>
+          <w:rPr>
+            <w:sz w:val="28"/>
+            <w:szCs w:val="28"/>
+            <w:lang w:eastAsia="ru-RU"/>
+          </w:rPr>
+          <w:t>=</w:t>
+        </w:r>
+        <w:proofErr w:type="spellStart"/>
+        <w:r>
+          <w:rPr>
+            <w:sz w:val="28"/>
+            <w:szCs w:val="28"/>
+            <w:lang w:val="en-US" w:eastAsia="ru-RU"/>
+          </w:rPr>
+          <w:t>netdesktop</w:t>
+        </w:r>
+        <w:proofErr w:type="spellEnd"/>
+        <w:r>
+          <w:rPr>
+            <w:sz w:val="28"/>
+            <w:szCs w:val="28"/>
+            <w:lang w:eastAsia="ru-RU"/>
+          </w:rPr>
+          <w:t>-7.0&amp;</w:t>
+        </w:r>
+        <w:proofErr w:type="spellStart"/>
+        <w:r>
+          <w:rPr>
+            <w:sz w:val="28"/>
+            <w:szCs w:val="28"/>
+            <w:lang w:val="en-US" w:eastAsia="ru-RU"/>
+          </w:rPr>
+          <w:t>viewFallbackFrom</w:t>
+        </w:r>
+        <w:proofErr w:type="spellEnd"/>
+        <w:r>
+          <w:rPr>
+            <w:sz w:val="28"/>
+            <w:szCs w:val="28"/>
+            <w:lang w:eastAsia="ru-RU"/>
+          </w:rPr>
+          <w:t>=</w:t>
+        </w:r>
+        <w:proofErr w:type="spellStart"/>
+        <w:r>
+          <w:rPr>
+            <w:sz w:val="28"/>
+            <w:szCs w:val="28"/>
+            <w:lang w:val="en-US" w:eastAsia="ru-RU"/>
+          </w:rPr>
+          <w:t>netdesktop</w:t>
+        </w:r>
+        <w:proofErr w:type="spellEnd"/>
+        <w:r>
+          <w:rPr>
+            <w:sz w:val="28"/>
+            <w:szCs w:val="28"/>
+            <w:lang w:eastAsia="ru-RU"/>
+          </w:rPr>
+          <w:t>-5.0</w:t>
+        </w:r>
+      </w:hyperlink>
+      <w:r>
+        <w:rPr>
+          <w:sz w:val="28"/>
+          <w:szCs w:val="28"/>
+          <w:lang w:eastAsia="ru-RU"/>
+        </w:rPr>
+        <w:t xml:space="preserve"> (дата обращения 26.06.2023 г.);</w:t>
       </w:r>
     </w:p>
     <w:p>
-      <w:r>
-        <w:t>___________________________________________________________________________</w:t>
-      </w:r>
-    </w:p>
-    <w:p>
-      <w:r>
-        <w:t>___________________________________________________________________________</w:t>
-      </w:r>
-    </w:p>
-    <w:p>
-      <w:r>
-        <w:t>___________________________________________________________________________</w:t>
-      </w:r>
-    </w:p>
-    <w:p>
-      <w:r>
-        <w:t>___________________________________________________________________________</w:t>
-      </w:r>
-    </w:p>
-    <w:p>
-      <w:r>
-        <w:t>___________________________________________________________________________</w:t>
-      </w:r>
-    </w:p>
-    <w:p>
-      <w:r>
-        <w:t>___________________________________________________________________________</w:t>
+      <w:pPr>
+        <w:widowControl/>
+        <w:autoSpaceDE/>
+        <w:autoSpaceDN/>
+        <w:ind w:left="11"/>
+        <w:rPr>
+          <w:sz w:val="28"/>
+          <w:szCs w:val="28"/>
+          <w:lang w:eastAsia="ru-RU"/>
+        </w:rPr>
+      </w:pPr>
+      <w:r>
+        <w:rPr>
+          <w:sz w:val="28"/>
+          <w:szCs w:val="28"/>
+          <w:lang w:eastAsia="ru-RU"/>
+        </w:rPr>
+        <w:t xml:space="preserve">2.3. Официальный сайт </w:t>
+      </w:r>
+      <w:proofErr w:type="spellStart"/>
+      <w:r>
+        <w:rPr>
+          <w:sz w:val="28"/>
+          <w:szCs w:val="28"/>
+          <w:lang w:eastAsia="ru-RU"/>
+        </w:rPr>
+        <w:t>PostgreSQL</w:t>
+      </w:r>
+      <w:proofErr w:type="spellEnd"/>
+      <w:r>
+        <w:rPr>
+          <w:sz w:val="28"/>
+          <w:szCs w:val="28"/>
+          <w:lang w:eastAsia="ru-RU"/>
+        </w:rPr>
+        <w:t xml:space="preserve"> [Электронный ресурс]. </w:t>
+      </w:r>
+      <w:r>
+        <w:rPr>
+          <w:sz w:val="28"/>
+          <w:szCs w:val="28"/>
+          <w:lang w:val="en-US" w:eastAsia="ru-RU"/>
+        </w:rPr>
+        <w:t>URL</w:t>
+      </w:r>
+      <w:r>
+        <w:rPr>
+          <w:sz w:val="28"/>
+          <w:szCs w:val="28"/>
+          <w:lang w:eastAsia="ru-RU"/>
+        </w:rPr>
+        <w:t xml:space="preserve">:   </w:t>
+      </w:r>
+      <w:hyperlink r:id="rId8" w:history="1">
+        <w:r>
+          <w:rPr>
+            <w:sz w:val="28"/>
+            <w:szCs w:val="28"/>
+            <w:lang w:eastAsia="ru-RU"/>
+          </w:rPr>
+          <w:t>https://www.postgresql.org</w:t>
+        </w:r>
+      </w:hyperlink>
+      <w:r>
+        <w:rPr>
+          <w:sz w:val="28"/>
+          <w:szCs w:val="28"/>
+          <w:lang w:eastAsia="ru-RU"/>
+        </w:rPr>
+        <w:t xml:space="preserve"> (дата обращения 26.06.2023 г.).</w:t>
       </w:r>
     </w:p>
     <w:p>
@@ -1436,19 +2083,17 @@
           <w:ilvl w:val="0"/>
           <w:numId w:val="2"/>
         </w:numPr>
-        <w:tabs>
-          <w:tab w:val="clear" w:pos="720"/>
-          <w:tab w:val="num" w:pos="374"/>
-        </w:tabs>
         <w:autoSpaceDE/>
         <w:autoSpaceDN/>
-        <w:spacing w:before="120"/>
+        <w:spacing w:before="120" w:line="360" w:lineRule="auto"/>
         <w:ind w:left="368" w:hanging="357"/>
+        <w:jc w:val="both"/>
         <w:rPr>
           <w:b/>
           <w:bCs/>
           <w:sz w:val="28"/>
           <w:szCs w:val="28"/>
+          <w:lang w:eastAsia="ru-RU"/>
         </w:rPr>
       </w:pPr>
       <w:r>
@@ -1457,66 +2102,89 @@
           <w:bCs/>
           <w:sz w:val="28"/>
           <w:szCs w:val="28"/>
-        </w:rPr>
-        <w:t>Перечень подлежащих раз</w:t>
-      </w:r>
-      <w:r>
-        <w:rPr>
-          <w:b/>
-          <w:bCs/>
-          <w:sz w:val="28"/>
-          <w:szCs w:val="28"/>
-        </w:rPr>
-        <w:t>работ</w:t>
-      </w:r>
-      <w:r>
-        <w:rPr>
-          <w:b/>
-          <w:bCs/>
-          <w:sz w:val="28"/>
-          <w:szCs w:val="28"/>
-        </w:rPr>
-        <w:t>ке вопросов</w:t>
+          <w:lang w:eastAsia="ru-RU"/>
+        </w:rPr>
+        <w:t>Перечень подлежащих разработке вопросов</w:t>
       </w:r>
     </w:p>
     <w:p>
-      <w:r>
-        <w:t>___________________________________________________________________________</w:t>
+      <w:pPr>
+        <w:widowControl/>
+        <w:autoSpaceDE/>
+        <w:autoSpaceDN/>
+        <w:rPr>
+          <w:sz w:val="28"/>
+          <w:szCs w:val="28"/>
+          <w:lang w:eastAsia="ru-RU"/>
+        </w:rPr>
+      </w:pPr>
+      <w:r>
+        <w:rPr>
+          <w:sz w:val="28"/>
+          <w:szCs w:val="28"/>
+          <w:lang w:eastAsia="ru-RU"/>
+        </w:rPr>
+        <w:t>3.1. Провести анализ предметной области;</w:t>
       </w:r>
     </w:p>
     <w:p>
-      <w:r>
-        <w:t>___________________________________________________________________________</w:t>
+      <w:pPr>
+        <w:widowControl/>
+        <w:autoSpaceDE/>
+        <w:autoSpaceDN/>
+        <w:rPr>
+          <w:sz w:val="28"/>
+          <w:szCs w:val="28"/>
+          <w:lang w:eastAsia="ru-RU"/>
+        </w:rPr>
+      </w:pPr>
+      <w:r>
+        <w:rPr>
+          <w:sz w:val="28"/>
+          <w:szCs w:val="28"/>
+          <w:lang w:eastAsia="ru-RU"/>
+        </w:rPr>
+        <w:t>3.2. Спроектировать приложение;</w:t>
       </w:r>
     </w:p>
     <w:p>
-      <w:r>
-        <w:t>___________________________________________________________________________</w:t>
+      <w:pPr>
+        <w:widowControl/>
+        <w:autoSpaceDE/>
+        <w:autoSpaceDN/>
+        <w:rPr>
+          <w:sz w:val="28"/>
+          <w:szCs w:val="28"/>
+          <w:lang w:eastAsia="ru-RU"/>
+        </w:rPr>
+      </w:pPr>
+      <w:r>
+        <w:rPr>
+          <w:sz w:val="28"/>
+          <w:szCs w:val="28"/>
+          <w:lang w:eastAsia="ru-RU"/>
+        </w:rPr>
+        <w:t>3.3. Реализовать приложение;</w:t>
       </w:r>
     </w:p>
     <w:p>
-      <w:r>
-        <w:t>___________________________________________________________________________</w:t>
-      </w:r>
-    </w:p>
-    <w:p>
-      <w:r>
-        <w:t>___________________________________________________________________________</w:t>
-      </w:r>
-    </w:p>
-    <w:p>
-      <w:r>
-        <w:t>___________________________________________________________________________</w:t>
-      </w:r>
-    </w:p>
-    <w:p>
-      <w:r>
-        <w:t>___________________________________________________________________________</w:t>
-      </w:r>
-    </w:p>
-    <w:p>
-      <w:r>
-        <w:t>___________________________________________________________________________</w:t>
+      <w:pPr>
+        <w:widowControl/>
+        <w:autoSpaceDE/>
+        <w:autoSpaceDN/>
+        <w:rPr>
+          <w:sz w:val="28"/>
+          <w:szCs w:val="28"/>
+          <w:lang w:eastAsia="ru-RU"/>
+        </w:rPr>
+      </w:pPr>
+      <w:r>
+        <w:rPr>
+          <w:sz w:val="28"/>
+          <w:szCs w:val="28"/>
+          <w:lang w:eastAsia="ru-RU"/>
+        </w:rPr>
+        <w:t>3.4. Протестировать приложение.</w:t>
       </w:r>
     </w:p>
     <w:p>
@@ -1526,19 +2194,17 @@
           <w:ilvl w:val="0"/>
           <w:numId w:val="2"/>
         </w:numPr>
-        <w:tabs>
-          <w:tab w:val="clear" w:pos="720"/>
-          <w:tab w:val="num" w:pos="374"/>
-        </w:tabs>
         <w:autoSpaceDE/>
         <w:autoSpaceDN/>
-        <w:spacing w:before="120" w:after="120"/>
+        <w:spacing w:before="120" w:after="120" w:line="360" w:lineRule="auto"/>
         <w:ind w:left="368" w:hanging="357"/>
+        <w:jc w:val="both"/>
         <w:rPr>
           <w:b/>
           <w:bCs/>
           <w:sz w:val="28"/>
           <w:szCs w:val="28"/>
+          <w:lang w:eastAsia="ru-RU"/>
         </w:rPr>
       </w:pPr>
       <w:r>
@@ -1547,154 +2213,326 @@
           <w:bCs/>
           <w:sz w:val="28"/>
           <w:szCs w:val="28"/>
+          <w:lang w:eastAsia="ru-RU"/>
         </w:rPr>
         <w:t>Сроки</w:t>
       </w:r>
     </w:p>
     <w:p>
-      <w:r>
+      <w:pPr>
+        <w:widowControl/>
+        <w:autoSpaceDE/>
+        <w:autoSpaceDN/>
+        <w:rPr>
+          <w:sz w:val="24"/>
+          <w:szCs w:val="24"/>
+          <w:lang w:eastAsia="ru-RU"/>
+        </w:rPr>
+      </w:pPr>
+      <w:r>
+        <w:rPr>
+          <w:sz w:val="24"/>
+          <w:szCs w:val="24"/>
+          <w:lang w:eastAsia="ru-RU"/>
+        </w:rPr>
         <w:t>Дата выдачи задания:</w:t>
       </w:r>
       <w:r>
+        <w:rPr>
+          <w:sz w:val="24"/>
+          <w:szCs w:val="24"/>
+          <w:lang w:eastAsia="ru-RU"/>
+        </w:rPr>
         <w:tab/>
       </w:r>
       <w:r>
+        <w:rPr>
+          <w:sz w:val="24"/>
+          <w:szCs w:val="24"/>
+          <w:lang w:eastAsia="ru-RU"/>
+        </w:rPr>
         <w:tab/>
-        <w:t xml:space="preserve">"___" __________ </w:t>
+        <w:t xml:space="preserve">«26» июня </w:t>
       </w:r>
       <w:r>
         <w:rPr>
           <w:noProof/>
+          <w:sz w:val="24"/>
+          <w:szCs w:val="24"/>
+          <w:lang w:eastAsia="ru-RU"/>
         </w:rPr>
         <w:fldChar w:fldCharType="begin"/>
       </w:r>
       <w:r>
         <w:rPr>
           <w:noProof/>
+          <w:sz w:val="24"/>
+          <w:szCs w:val="24"/>
+          <w:lang w:eastAsia="ru-RU"/>
         </w:rPr>
         <w:instrText xml:space="preserve"> DATE  \@ "yyyy 'г.'"  \* MERGEFORMAT </w:instrText>
       </w:r>
       <w:r>
         <w:rPr>
           <w:noProof/>
+          <w:sz w:val="24"/>
+          <w:szCs w:val="24"/>
+          <w:lang w:eastAsia="ru-RU"/>
         </w:rPr>
         <w:fldChar w:fldCharType="separate"/>
       </w:r>
       <w:r>
         <w:rPr>
           <w:noProof/>
+          <w:sz w:val="24"/>
+          <w:szCs w:val="24"/>
+          <w:lang w:eastAsia="ru-RU"/>
         </w:rPr>
         <w:t>2023 г.</w:t>
       </w:r>
       <w:r>
         <w:rPr>
           <w:noProof/>
+          <w:sz w:val="24"/>
+          <w:szCs w:val="24"/>
+          <w:lang w:eastAsia="ru-RU"/>
         </w:rPr>
         <w:fldChar w:fldCharType="end"/>
       </w:r>
     </w:p>
     <w:p>
-      <w:r>
+      <w:pPr>
+        <w:widowControl/>
+        <w:autoSpaceDE/>
+        <w:autoSpaceDN/>
+        <w:rPr>
+          <w:sz w:val="24"/>
+          <w:szCs w:val="24"/>
+          <w:lang w:eastAsia="ru-RU"/>
+        </w:rPr>
+      </w:pPr>
+      <w:r>
+        <w:rPr>
+          <w:sz w:val="24"/>
+          <w:szCs w:val="24"/>
+          <w:lang w:eastAsia="ru-RU"/>
+        </w:rPr>
         <w:t>Срок сдачи законченной работы:</w:t>
       </w:r>
       <w:r>
+        <w:rPr>
+          <w:sz w:val="24"/>
+          <w:szCs w:val="24"/>
+          <w:lang w:eastAsia="ru-RU"/>
+        </w:rPr>
         <w:tab/>
-        <w:t xml:space="preserve">"___" __________ </w:t>
+        <w:t>«2</w:t>
+      </w:r>
+      <w:r>
+        <w:rPr>
+          <w:sz w:val="24"/>
+          <w:szCs w:val="24"/>
+          <w:lang w:eastAsia="ru-RU"/>
+        </w:rPr>
+        <w:t>3</w:t>
+      </w:r>
+      <w:r>
+        <w:rPr>
+          <w:sz w:val="24"/>
+          <w:szCs w:val="24"/>
+          <w:lang w:eastAsia="ru-RU"/>
+        </w:rPr>
+        <w:t xml:space="preserve">» июля </w:t>
       </w:r>
       <w:r>
         <w:rPr>
           <w:noProof/>
+          <w:sz w:val="24"/>
+          <w:szCs w:val="24"/>
+          <w:lang w:eastAsia="ru-RU"/>
         </w:rPr>
         <w:fldChar w:fldCharType="begin"/>
       </w:r>
       <w:r>
         <w:rPr>
           <w:noProof/>
+          <w:sz w:val="24"/>
+          <w:szCs w:val="24"/>
+          <w:lang w:eastAsia="ru-RU"/>
         </w:rPr>
         <w:instrText xml:space="preserve"> DATE  \@ "yyyy 'г.'"  \* MERGEFORMAT </w:instrText>
       </w:r>
       <w:r>
         <w:rPr>
           <w:noProof/>
+          <w:sz w:val="24"/>
+          <w:szCs w:val="24"/>
+          <w:lang w:eastAsia="ru-RU"/>
         </w:rPr>
         <w:fldChar w:fldCharType="separate"/>
       </w:r>
       <w:r>
         <w:rPr>
           <w:noProof/>
+          <w:sz w:val="24"/>
+          <w:szCs w:val="24"/>
+          <w:lang w:eastAsia="ru-RU"/>
         </w:rPr>
         <w:t>2023 г.</w:t>
       </w:r>
       <w:r>
         <w:rPr>
           <w:noProof/>
+          <w:sz w:val="24"/>
+          <w:szCs w:val="24"/>
+          <w:lang w:eastAsia="ru-RU"/>
         </w:rPr>
         <w:fldChar w:fldCharType="end"/>
       </w:r>
     </w:p>
-    <w:p/>
-    <w:p/>
     <w:p>
       <w:pPr>
+        <w:widowControl/>
+        <w:autoSpaceDE/>
+        <w:autoSpaceDN/>
+        <w:rPr>
+          <w:sz w:val="24"/>
+          <w:szCs w:val="24"/>
+          <w:lang w:eastAsia="ru-RU"/>
+        </w:rPr>
+      </w:pPr>
+    </w:p>
+    <w:p>
+      <w:pPr>
+        <w:widowControl/>
+        <w:autoSpaceDE/>
+        <w:autoSpaceDN/>
+        <w:rPr>
+          <w:sz w:val="24"/>
+          <w:szCs w:val="24"/>
+          <w:lang w:eastAsia="ru-RU"/>
+        </w:rPr>
+      </w:pPr>
+    </w:p>
+    <w:p>
+      <w:pPr>
+        <w:widowControl/>
+        <w:autoSpaceDE/>
+        <w:autoSpaceDN/>
         <w:rPr>
           <w:b/>
           <w:bCs/>
+          <w:sz w:val="24"/>
+          <w:szCs w:val="24"/>
+          <w:lang w:eastAsia="ru-RU"/>
         </w:rPr>
       </w:pPr>
       <w:r>
         <w:rPr>
           <w:b/>
           <w:bCs/>
-        </w:rPr>
-        <w:t>Руководитель практики со стороны ЮУрГУ</w:t>
-      </w:r>
-      <w:r>
-        <w:rPr>
-          <w:b/>
-          <w:bCs/>
-        </w:rPr>
-        <w:t>:</w:t>
+          <w:sz w:val="24"/>
+          <w:szCs w:val="24"/>
+          <w:lang w:eastAsia="ru-RU"/>
+        </w:rPr>
+        <w:t>Руководитель практики со стороны ЮУрГУ:</w:t>
       </w:r>
     </w:p>
-    <w:p/>
     <w:p>
       <w:pPr>
+        <w:widowControl/>
+        <w:autoSpaceDE/>
+        <w:autoSpaceDN/>
+        <w:rPr>
+          <w:sz w:val="24"/>
+          <w:szCs w:val="24"/>
+          <w:lang w:eastAsia="ru-RU"/>
+        </w:rPr>
+      </w:pPr>
+    </w:p>
+    <w:p>
+      <w:pPr>
+        <w:widowControl/>
         <w:tabs>
           <w:tab w:val="left" w:pos="4301"/>
           <w:tab w:val="right" w:pos="8976"/>
         </w:tabs>
-      </w:pPr>
-      <w:r>
-        <w:t>___________________________</w:t>
-      </w:r>
-      <w:r>
+        <w:autoSpaceDE/>
+        <w:autoSpaceDN/>
+        <w:rPr>
+          <w:sz w:val="24"/>
+          <w:szCs w:val="24"/>
+          <w:lang w:eastAsia="ru-RU"/>
+        </w:rPr>
+      </w:pPr>
+      <w:r>
+        <w:rPr>
+          <w:sz w:val="24"/>
+          <w:szCs w:val="24"/>
+          <w:u w:val="single"/>
+          <w:lang w:eastAsia="ru-RU"/>
+        </w:rPr>
+        <w:t>Доцент кафедры СП, к.ф.-м.н.</w:t>
+      </w:r>
+      <w:r>
+        <w:rPr>
+          <w:sz w:val="24"/>
+          <w:szCs w:val="24"/>
+          <w:lang w:eastAsia="ru-RU"/>
+        </w:rPr>
         <w:tab/>
         <w:t>_____________</w:t>
       </w:r>
       <w:r>
+        <w:rPr>
+          <w:sz w:val="24"/>
+          <w:szCs w:val="24"/>
+          <w:lang w:eastAsia="ru-RU"/>
+        </w:rPr>
         <w:tab/>
-        <w:t>__</w:t>
-      </w:r>
-      <w:r>
-        <w:t>_______________</w:t>
+      </w:r>
+      <w:proofErr w:type="spellStart"/>
+      <w:r>
+        <w:rPr>
+          <w:sz w:val="24"/>
+          <w:szCs w:val="24"/>
+          <w:u w:val="single"/>
+          <w:lang w:eastAsia="ru-RU"/>
+        </w:rPr>
+        <w:t>Турлакова</w:t>
+      </w:r>
+      <w:proofErr w:type="spellEnd"/>
+      <w:r>
+        <w:rPr>
+          <w:sz w:val="24"/>
+          <w:szCs w:val="24"/>
+          <w:u w:val="single"/>
+          <w:lang w:eastAsia="ru-RU"/>
+        </w:rPr>
+        <w:t xml:space="preserve"> С.У.</w:t>
       </w:r>
     </w:p>
     <w:p>
       <w:pPr>
+        <w:widowControl/>
         <w:tabs>
           <w:tab w:val="left" w:pos="4862"/>
           <w:tab w:val="left" w:pos="7230"/>
         </w:tabs>
+        <w:autoSpaceDE/>
+        <w:autoSpaceDN/>
         <w:ind w:left="935"/>
         <w:rPr>
           <w:sz w:val="16"/>
           <w:szCs w:val="16"/>
+          <w:lang w:eastAsia="ru-RU"/>
         </w:rPr>
       </w:pPr>
       <w:r>
         <w:rPr>
           <w:sz w:val="16"/>
           <w:szCs w:val="16"/>
+          <w:lang w:eastAsia="ru-RU"/>
         </w:rPr>
         <w:t>должность, ученая степень</w:t>
       </w:r>
@@ -1702,198 +2540,306 @@
         <w:rPr>
           <w:sz w:val="16"/>
           <w:szCs w:val="16"/>
+          <w:lang w:eastAsia="ru-RU"/>
         </w:rPr>
         <w:tab/>
+        <w:t>подпись</w:t>
       </w:r>
       <w:r>
         <w:rPr>
           <w:sz w:val="16"/>
           <w:szCs w:val="16"/>
-        </w:rPr>
-        <w:t>подпись</w:t>
-      </w:r>
-      <w:r>
-        <w:rPr>
-          <w:sz w:val="16"/>
-          <w:szCs w:val="16"/>
+          <w:lang w:eastAsia="ru-RU"/>
         </w:rPr>
         <w:tab/>
-        <w:t>ФИО ответственного</w:t>
+        <w:t xml:space="preserve">     ФИО ответственного</w:t>
       </w:r>
     </w:p>
     <w:p>
       <w:pPr>
+        <w:widowControl/>
+        <w:autoSpaceDE/>
+        <w:autoSpaceDN/>
         <w:rPr>
           <w:b/>
           <w:bCs/>
+          <w:sz w:val="24"/>
+          <w:szCs w:val="24"/>
+          <w:lang w:eastAsia="ru-RU"/>
         </w:rPr>
       </w:pPr>
     </w:p>
     <w:p>
       <w:pPr>
+        <w:widowControl/>
+        <w:autoSpaceDE/>
+        <w:autoSpaceDN/>
         <w:rPr>
           <w:b/>
           <w:bCs/>
+          <w:sz w:val="24"/>
+          <w:szCs w:val="24"/>
+          <w:lang w:eastAsia="ru-RU"/>
         </w:rPr>
       </w:pPr>
       <w:r>
         <w:rPr>
           <w:b/>
           <w:bCs/>
-        </w:rPr>
-        <w:t>Руководитель практики со стороны предприятия</w:t>
-      </w:r>
-      <w:r>
-        <w:rPr>
-          <w:b/>
-          <w:bCs/>
-        </w:rPr>
-        <w:t>:</w:t>
+          <w:sz w:val="24"/>
+          <w:szCs w:val="24"/>
+          <w:lang w:eastAsia="ru-RU"/>
+        </w:rPr>
+        <w:t>Руководитель практики со стороны предприятия:</w:t>
       </w:r>
     </w:p>
-    <w:p/>
     <w:p>
       <w:pPr>
+        <w:widowControl/>
+        <w:autoSpaceDE/>
+        <w:autoSpaceDN/>
+        <w:rPr>
+          <w:sz w:val="24"/>
+          <w:szCs w:val="24"/>
+          <w:lang w:eastAsia="ru-RU"/>
+        </w:rPr>
+      </w:pPr>
+    </w:p>
+    <w:p>
+      <w:pPr>
+        <w:widowControl/>
         <w:tabs>
           <w:tab w:val="left" w:pos="4301"/>
           <w:tab w:val="right" w:pos="8976"/>
         </w:tabs>
-      </w:pPr>
-      <w:r>
-        <w:t>___________________________</w:t>
-      </w:r>
-      <w:r>
+        <w:autoSpaceDE/>
+        <w:autoSpaceDN/>
+        <w:rPr>
+          <w:sz w:val="24"/>
+          <w:szCs w:val="24"/>
+          <w:lang w:eastAsia="ru-RU"/>
+        </w:rPr>
+      </w:pPr>
+      <w:r>
+        <w:rPr>
+          <w:sz w:val="24"/>
+          <w:szCs w:val="24"/>
+          <w:lang w:eastAsia="ru-RU"/>
+        </w:rPr>
+        <w:t>Начальник отдела автоматизации</w:t>
+      </w:r>
+      <w:r>
+        <w:rPr>
+          <w:sz w:val="24"/>
+          <w:szCs w:val="24"/>
+          <w:lang w:eastAsia="ru-RU"/>
+        </w:rPr>
+        <w:br/>
+      </w:r>
+      <w:r>
+        <w:rPr>
+          <w:sz w:val="24"/>
+          <w:szCs w:val="24"/>
+          <w:u w:val="single"/>
+          <w:lang w:eastAsia="ru-RU"/>
+        </w:rPr>
+        <w:t>процессов и веб-технологий_____</w:t>
+      </w:r>
+      <w:r>
+        <w:rPr>
+          <w:sz w:val="24"/>
+          <w:szCs w:val="24"/>
+          <w:lang w:eastAsia="ru-RU"/>
+        </w:rPr>
+        <w:t xml:space="preserve">       </w:t>
+      </w:r>
+      <w:r>
+        <w:rPr>
+          <w:sz w:val="24"/>
+          <w:szCs w:val="24"/>
+          <w:lang w:eastAsia="ru-RU"/>
+        </w:rPr>
         <w:tab/>
+      </w:r>
+      <w:r>
+        <w:rPr>
+          <w:sz w:val="24"/>
+          <w:szCs w:val="24"/>
+          <w:lang w:eastAsia="ru-RU"/>
+        </w:rPr>
         <w:t>_____________</w:t>
       </w:r>
       <w:r>
+        <w:rPr>
+          <w:sz w:val="24"/>
+          <w:szCs w:val="24"/>
+          <w:lang w:eastAsia="ru-RU"/>
+        </w:rPr>
         <w:tab/>
-        <w:t>__</w:t>
-      </w:r>
-      <w:r>
-        <w:t>_______________</w:t>
+      </w:r>
+      <w:r>
+        <w:rPr>
+          <w:sz w:val="24"/>
+          <w:szCs w:val="24"/>
+          <w:u w:val="single"/>
+          <w:lang w:eastAsia="ru-RU"/>
+        </w:rPr>
+        <w:t>Павлов С.П.___</w:t>
       </w:r>
     </w:p>
     <w:p>
       <w:pPr>
+        <w:widowControl/>
         <w:tabs>
           <w:tab w:val="left" w:pos="4862"/>
           <w:tab w:val="left" w:pos="7230"/>
         </w:tabs>
+        <w:autoSpaceDE/>
+        <w:autoSpaceDN/>
         <w:ind w:left="935"/>
         <w:rPr>
           <w:sz w:val="16"/>
           <w:szCs w:val="16"/>
+          <w:lang w:eastAsia="ru-RU"/>
         </w:rPr>
       </w:pPr>
       <w:r>
         <w:rPr>
           <w:sz w:val="16"/>
           <w:szCs w:val="16"/>
-        </w:rPr>
-        <w:t>должность, ученая степень</w:t>
+          <w:lang w:eastAsia="ru-RU"/>
+        </w:rPr>
+        <w:t>должность</w:t>
       </w:r>
       <w:r>
         <w:rPr>
           <w:sz w:val="16"/>
           <w:szCs w:val="16"/>
+          <w:lang w:eastAsia="ru-RU"/>
         </w:rPr>
         <w:tab/>
+        <w:t>подпись</w:t>
       </w:r>
       <w:r>
         <w:rPr>
           <w:sz w:val="16"/>
           <w:szCs w:val="16"/>
-        </w:rPr>
-        <w:t>подпись</w:t>
-      </w:r>
-      <w:r>
-        <w:rPr>
-          <w:sz w:val="16"/>
-          <w:szCs w:val="16"/>
+          <w:lang w:eastAsia="ru-RU"/>
         </w:rPr>
         <w:tab/>
-        <w:t>ФИО ответственного</w:t>
+        <w:t xml:space="preserve">    ФИО ответственного</w:t>
       </w:r>
     </w:p>
     <w:p>
       <w:pPr>
+        <w:widowControl/>
+        <w:autoSpaceDE/>
+        <w:autoSpaceDN/>
         <w:rPr>
           <w:b/>
           <w:bCs/>
+          <w:sz w:val="24"/>
+          <w:szCs w:val="24"/>
+          <w:lang w:eastAsia="ru-RU"/>
         </w:rPr>
       </w:pPr>
     </w:p>
     <w:p>
       <w:pPr>
+        <w:widowControl/>
+        <w:autoSpaceDE/>
+        <w:autoSpaceDN/>
         <w:rPr>
           <w:b/>
           <w:bCs/>
+          <w:sz w:val="24"/>
+          <w:szCs w:val="24"/>
+          <w:lang w:eastAsia="ru-RU"/>
         </w:rPr>
       </w:pPr>
       <w:r>
         <w:rPr>
           <w:b/>
           <w:bCs/>
-        </w:rPr>
-        <w:t>Задание принял к исполнению</w:t>
-      </w:r>
-      <w:r>
-        <w:rPr>
-          <w:b/>
-          <w:bCs/>
-        </w:rPr>
-        <w:t>:</w:t>
+          <w:sz w:val="24"/>
+          <w:szCs w:val="24"/>
+          <w:lang w:eastAsia="ru-RU"/>
+        </w:rPr>
+        <w:t>Задание принял к исполнению:</w:t>
       </w:r>
     </w:p>
     <w:p>
       <w:pPr>
+        <w:widowControl/>
         <w:tabs>
           <w:tab w:val="left" w:pos="4301"/>
           <w:tab w:val="right" w:pos="8976"/>
         </w:tabs>
-      </w:pPr>
-      <w:r>
+        <w:autoSpaceDE/>
+        <w:autoSpaceDN/>
+        <w:rPr>
+          <w:sz w:val="24"/>
+          <w:szCs w:val="24"/>
+          <w:u w:val="single"/>
+          <w:lang w:eastAsia="ru-RU"/>
+        </w:rPr>
+      </w:pPr>
+      <w:r>
+        <w:rPr>
+          <w:sz w:val="24"/>
+          <w:szCs w:val="24"/>
+          <w:lang w:eastAsia="ru-RU"/>
+        </w:rPr>
         <w:tab/>
         <w:t>_____________</w:t>
       </w:r>
       <w:r>
+        <w:rPr>
+          <w:sz w:val="24"/>
+          <w:szCs w:val="24"/>
+          <w:lang w:eastAsia="ru-RU"/>
+        </w:rPr>
         <w:tab/>
-        <w:t>__</w:t>
-      </w:r>
-      <w:r>
-        <w:t>_______________</w:t>
+      </w:r>
+      <w:r>
+        <w:rPr>
+          <w:sz w:val="24"/>
+          <w:szCs w:val="24"/>
+          <w:u w:val="single"/>
+          <w:lang w:eastAsia="ru-RU"/>
+        </w:rPr>
+        <w:t>Блинова Е.М.__</w:t>
       </w:r>
     </w:p>
     <w:p>
       <w:pPr>
+        <w:widowControl/>
         <w:tabs>
           <w:tab w:val="left" w:pos="4862"/>
           <w:tab w:val="left" w:pos="7480"/>
         </w:tabs>
+        <w:autoSpaceDE/>
+        <w:autoSpaceDN/>
         <w:rPr>
           <w:sz w:val="16"/>
           <w:szCs w:val="16"/>
+          <w:lang w:eastAsia="ru-RU"/>
         </w:rPr>
       </w:pPr>
       <w:r>
         <w:rPr>
           <w:sz w:val="16"/>
           <w:szCs w:val="16"/>
+          <w:lang w:eastAsia="ru-RU"/>
         </w:rPr>
         <w:tab/>
+        <w:t>Подпись</w:t>
       </w:r>
       <w:r>
         <w:rPr>
           <w:sz w:val="16"/>
           <w:szCs w:val="16"/>
-        </w:rPr>
-        <w:t>подпись</w:t>
-      </w:r>
-      <w:r>
-        <w:rPr>
-          <w:sz w:val="16"/>
-          <w:szCs w:val="16"/>
+          <w:lang w:eastAsia="ru-RU"/>
         </w:rPr>
         <w:tab/>
         <w:t>ФИО студента</w:t>
@@ -1901,16 +2847,25 @@
     </w:p>
     <w:p>
       <w:pPr>
-        <w:rPr>
+        <w:widowControl/>
+        <w:autoSpaceDE/>
+        <w:autoSpaceDN/>
+        <w:spacing w:after="160" w:line="259" w:lineRule="auto"/>
+        <w:rPr>
+          <w:rFonts w:eastAsia="Calibri"/>
           <w:b/>
           <w:bCs/>
-          <w:sz w:val="28"/>
-          <w:szCs w:val="28"/>
-        </w:rPr>
-      </w:pPr>
-      <w:r>
-        <w:br w:type="page"/>
-      </w:r>
+          <w:sz w:val="24"/>
+          <w:szCs w:val="20"/>
+        </w:rPr>
+      </w:pPr>
+    </w:p>
+    <w:p>
+      <w:pPr>
+        <w:pStyle w:val="1"/>
+        <w:ind w:left="567" w:firstLine="0"/>
+        <w:jc w:val="center"/>
+      </w:pPr>
     </w:p>
     <w:p>
       <w:pPr>
@@ -2392,7 +3347,14 @@
                 <w:sz w:val="24"/>
                 <w:szCs w:val="20"/>
               </w:rPr>
-              <w:t xml:space="preserve">Создание базы данных </w:t>
+              <w:t>Проектирование и создание базы данных в</w:t>
+            </w:r>
+            <w:r>
+              <w:rPr>
+                <w:sz w:val="24"/>
+                <w:szCs w:val="20"/>
+              </w:rPr>
+              <w:t xml:space="preserve"> </w:t>
             </w:r>
             <w:proofErr w:type="spellStart"/>
             <w:r>
@@ -2400,45 +3362,16 @@
                 <w:sz w:val="24"/>
                 <w:szCs w:val="20"/>
               </w:rPr>
-              <w:t>PostgreSQL</w:t>
+              <w:t>PostgreSQ</w:t>
             </w:r>
             <w:proofErr w:type="spellEnd"/>
             <w:r>
               <w:rPr>
                 <w:sz w:val="24"/>
                 <w:szCs w:val="20"/>
-              </w:rPr>
-              <w:t xml:space="preserve"> для хранения</w:t>
-            </w:r>
-            <w:r>
-              <w:rPr>
-                <w:sz w:val="24"/>
-                <w:szCs w:val="20"/>
                 <w:lang w:val="en-US"/>
               </w:rPr>
-              <w:t xml:space="preserve"> </w:t>
-            </w:r>
-            <w:r>
-              <w:rPr>
-                <w:sz w:val="24"/>
-                <w:szCs w:val="20"/>
-              </w:rPr>
-              <w:t>таблиц пользователей и</w:t>
-            </w:r>
-            <w:r>
-              <w:rPr>
-                <w:sz w:val="24"/>
-                <w:szCs w:val="20"/>
-                <w:lang w:val="en-US"/>
-              </w:rPr>
-              <w:t xml:space="preserve"> </w:t>
-            </w:r>
-            <w:r>
-              <w:rPr>
-                <w:sz w:val="24"/>
-                <w:szCs w:val="20"/>
-              </w:rPr>
-              <w:t>подразделений.</w:t>
+              <w:t>L</w:t>
             </w:r>
           </w:p>
         </w:tc>
@@ -2478,7 +3411,21 @@
                 <w:sz w:val="24"/>
                 <w:szCs w:val="20"/>
               </w:rPr>
-              <w:t>28</w:t>
+              <w:t xml:space="preserve">С </w:t>
+            </w:r>
+            <w:r>
+              <w:rPr>
+                <w:sz w:val="24"/>
+                <w:szCs w:val="20"/>
+              </w:rPr>
+              <w:t>2</w:t>
+            </w:r>
+            <w:r>
+              <w:rPr>
+                <w:sz w:val="24"/>
+                <w:szCs w:val="20"/>
+              </w:rPr>
+              <w:t>8</w:t>
             </w:r>
             <w:r>
               <w:rPr>
@@ -2495,6 +3442,35 @@
               </w:rPr>
               <w:t>23</w:t>
             </w:r>
+            <w:r>
+              <w:rPr>
+                <w:sz w:val="24"/>
+                <w:szCs w:val="20"/>
+              </w:rPr>
+              <w:t xml:space="preserve"> по </w:t>
+            </w:r>
+            <w:r>
+              <w:rPr>
+                <w:sz w:val="24"/>
+                <w:szCs w:val="20"/>
+              </w:rPr>
+              <w:t>29</w:t>
+            </w:r>
+            <w:r>
+              <w:rPr>
+                <w:sz w:val="24"/>
+                <w:szCs w:val="20"/>
+              </w:rPr>
+              <w:t>.06.</w:t>
+            </w:r>
+            <w:r>
+              <w:rPr>
+                <w:sz w:val="24"/>
+                <w:szCs w:val="20"/>
+                <w:lang w:val="en-US"/>
+              </w:rPr>
+              <w:t>23</w:t>
+            </w:r>
           </w:p>
         </w:tc>
         <w:tc>
@@ -2535,7 +3511,14 @@
                 <w:sz w:val="24"/>
                 <w:szCs w:val="20"/>
               </w:rPr>
-              <w:t>Создание пользовательского интерфейса</w:t>
+              <w:t>Проектирование и создание</w:t>
+            </w:r>
+            <w:r>
+              <w:rPr>
+                <w:sz w:val="24"/>
+                <w:szCs w:val="20"/>
+              </w:rPr>
+              <w:t xml:space="preserve"> пользовательского интерфейса</w:t>
             </w:r>
             <w:r>
               <w:rPr>
@@ -2567,20 +3550,6 @@
                 <w:szCs w:val="20"/>
               </w:rPr>
               <w:t xml:space="preserve"> в Visual Studio</w:t>
-            </w:r>
-            <w:r>
-              <w:rPr>
-                <w:sz w:val="24"/>
-                <w:szCs w:val="20"/>
-              </w:rPr>
-              <w:t xml:space="preserve"> и взаимодействия приложения</w:t>
-            </w:r>
-            <w:r>
-              <w:rPr>
-                <w:sz w:val="24"/>
-                <w:szCs w:val="20"/>
-              </w:rPr>
-              <w:t xml:space="preserve"> с базой данных.</w:t>
             </w:r>
           </w:p>
         </w:tc>
@@ -2620,7 +3589,7 @@
                 <w:sz w:val="24"/>
                 <w:szCs w:val="20"/>
               </w:rPr>
-              <w:t>29</w:t>
+              <w:t>30</w:t>
             </w:r>
             <w:r>
               <w:rPr>
@@ -2677,7 +3646,14 @@
                 <w:sz w:val="24"/>
                 <w:szCs w:val="20"/>
               </w:rPr>
-              <w:t xml:space="preserve">Реализация кода в приложении, обеспечивающий подключение базы данных и операции создания, чтения, редактирования, удаления  </w:t>
+              <w:t>Подключение базы данных к приложению</w:t>
+            </w:r>
+            <w:r>
+              <w:rPr>
+                <w:sz w:val="24"/>
+                <w:szCs w:val="20"/>
+              </w:rPr>
+              <w:t xml:space="preserve">  </w:t>
             </w:r>
           </w:p>
         </w:tc>
@@ -2712,6 +3688,13 @@
                 <w:szCs w:val="20"/>
               </w:rPr>
             </w:pPr>
+            <w:r>
+              <w:rPr>
+                <w:sz w:val="24"/>
+                <w:szCs w:val="20"/>
+              </w:rPr>
+              <w:t>03.06.23</w:t>
+            </w:r>
           </w:p>
         </w:tc>
         <w:tc>
@@ -2726,6 +3709,13 @@
                 <w:szCs w:val="20"/>
               </w:rPr>
             </w:pPr>
+            <w:r>
+              <w:rPr>
+                <w:sz w:val="24"/>
+                <w:szCs w:val="20"/>
+              </w:rPr>
+              <w:t>Отдел автоматизации процессов и веб-технологий</w:t>
+            </w:r>
           </w:p>
         </w:tc>
         <w:tc>
@@ -2740,6 +3730,27 @@
                 <w:szCs w:val="20"/>
               </w:rPr>
             </w:pPr>
+            <w:r>
+              <w:rPr>
+                <w:sz w:val="24"/>
+                <w:szCs w:val="20"/>
+              </w:rPr>
+              <w:t>Реализация кода компонент</w:t>
+            </w:r>
+            <w:r>
+              <w:rPr>
+                <w:sz w:val="24"/>
+                <w:szCs w:val="20"/>
+              </w:rPr>
+              <w:t>а</w:t>
+            </w:r>
+            <w:r>
+              <w:rPr>
+                <w:sz w:val="24"/>
+                <w:szCs w:val="20"/>
+              </w:rPr>
+              <w:t xml:space="preserve"> «Пользователь»</w:t>
+            </w:r>
           </w:p>
         </w:tc>
         <w:tc>
@@ -2773,6 +3784,20 @@
                 <w:szCs w:val="20"/>
               </w:rPr>
             </w:pPr>
+            <w:r>
+              <w:rPr>
+                <w:sz w:val="24"/>
+                <w:szCs w:val="20"/>
+              </w:rPr>
+              <w:t>04</w:t>
+            </w:r>
+            <w:r>
+              <w:rPr>
+                <w:sz w:val="24"/>
+                <w:szCs w:val="20"/>
+              </w:rPr>
+              <w:t>.07.23</w:t>
+            </w:r>
           </w:p>
         </w:tc>
         <w:tc>
@@ -2787,6 +3812,13 @@
                 <w:szCs w:val="20"/>
               </w:rPr>
             </w:pPr>
+            <w:r>
+              <w:rPr>
+                <w:sz w:val="24"/>
+                <w:szCs w:val="20"/>
+              </w:rPr>
+              <w:t>Отдел автоматизации процессов и веб-технологий</w:t>
+            </w:r>
           </w:p>
         </w:tc>
         <w:tc>
@@ -2801,6 +3833,27 @@
                 <w:szCs w:val="20"/>
               </w:rPr>
             </w:pPr>
+            <w:r>
+              <w:rPr>
+                <w:sz w:val="24"/>
+                <w:szCs w:val="20"/>
+              </w:rPr>
+              <w:t>Реализация кода компонент</w:t>
+            </w:r>
+            <w:r>
+              <w:rPr>
+                <w:sz w:val="24"/>
+                <w:szCs w:val="20"/>
+              </w:rPr>
+              <w:t>а</w:t>
+            </w:r>
+            <w:r>
+              <w:rPr>
+                <w:sz w:val="24"/>
+                <w:szCs w:val="20"/>
+              </w:rPr>
+              <w:t xml:space="preserve"> «Подразделение»</w:t>
+            </w:r>
           </w:p>
         </w:tc>
         <w:tc>
@@ -2834,6 +3887,62 @@
                 <w:szCs w:val="20"/>
               </w:rPr>
             </w:pPr>
+            <w:r>
+              <w:rPr>
+                <w:sz w:val="24"/>
+                <w:szCs w:val="20"/>
+              </w:rPr>
+              <w:t xml:space="preserve">С </w:t>
+            </w:r>
+            <w:r>
+              <w:rPr>
+                <w:sz w:val="24"/>
+                <w:szCs w:val="20"/>
+              </w:rPr>
+              <w:t>05</w:t>
+            </w:r>
+            <w:r>
+              <w:rPr>
+                <w:sz w:val="24"/>
+                <w:szCs w:val="20"/>
+              </w:rPr>
+              <w:t>.07.23</w:t>
+            </w:r>
+            <w:r>
+              <w:rPr>
+                <w:sz w:val="24"/>
+                <w:szCs w:val="20"/>
+              </w:rPr>
+              <w:t xml:space="preserve"> </w:t>
+            </w:r>
+            <w:r>
+              <w:rPr>
+                <w:sz w:val="24"/>
+                <w:szCs w:val="20"/>
+              </w:rPr>
+              <w:t xml:space="preserve">  </w:t>
+            </w:r>
+            <w:r>
+              <w:rPr>
+                <w:sz w:val="24"/>
+                <w:szCs w:val="20"/>
+              </w:rPr>
+              <w:t xml:space="preserve">по </w:t>
+            </w:r>
+            <w:r>
+              <w:rPr>
+                <w:sz w:val="24"/>
+                <w:szCs w:val="20"/>
+              </w:rPr>
+              <w:t>06</w:t>
+            </w:r>
+            <w:r>
+              <w:rPr>
+                <w:sz w:val="24"/>
+                <w:szCs w:val="20"/>
+              </w:rPr>
+              <w:t>.07.23</w:t>
+            </w:r>
           </w:p>
         </w:tc>
         <w:tc>
@@ -2848,6 +3957,13 @@
                 <w:szCs w:val="20"/>
               </w:rPr>
             </w:pPr>
+            <w:r>
+              <w:rPr>
+                <w:sz w:val="24"/>
+                <w:szCs w:val="20"/>
+              </w:rPr>
+              <w:t>Отдел автоматизации процессов и веб-технологий</w:t>
+            </w:r>
           </w:p>
         </w:tc>
         <w:tc>
@@ -2862,6 +3978,41 @@
                 <w:szCs w:val="20"/>
               </w:rPr>
             </w:pPr>
+            <w:r>
+              <w:rPr>
+                <w:sz w:val="24"/>
+                <w:szCs w:val="20"/>
+              </w:rPr>
+              <w:t>Реализация кода компонент</w:t>
+            </w:r>
+            <w:r>
+              <w:rPr>
+                <w:sz w:val="24"/>
+                <w:szCs w:val="20"/>
+              </w:rPr>
+              <w:t>а</w:t>
+            </w:r>
+            <w:r>
+              <w:rPr>
+                <w:sz w:val="24"/>
+                <w:szCs w:val="20"/>
+              </w:rPr>
+              <w:t xml:space="preserve"> «</w:t>
+            </w:r>
+            <w:r>
+              <w:rPr>
+                <w:sz w:val="24"/>
+                <w:szCs w:val="20"/>
+              </w:rPr>
+              <w:t>Совещательный зал</w:t>
+            </w:r>
+            <w:r>
+              <w:rPr>
+                <w:sz w:val="24"/>
+                <w:szCs w:val="20"/>
+              </w:rPr>
+              <w:t>»</w:t>
+            </w:r>
           </w:p>
         </w:tc>
         <w:tc>
@@ -2895,6 +4046,20 @@
                 <w:szCs w:val="20"/>
               </w:rPr>
             </w:pPr>
+            <w:r>
+              <w:rPr>
+                <w:sz w:val="24"/>
+                <w:szCs w:val="20"/>
+              </w:rPr>
+              <w:t>07</w:t>
+            </w:r>
+            <w:r>
+              <w:rPr>
+                <w:sz w:val="24"/>
+                <w:szCs w:val="20"/>
+              </w:rPr>
+              <w:t>.07.23</w:t>
+            </w:r>
           </w:p>
         </w:tc>
         <w:tc>
@@ -2909,6 +4074,13 @@
                 <w:szCs w:val="20"/>
               </w:rPr>
             </w:pPr>
+            <w:r>
+              <w:rPr>
+                <w:sz w:val="24"/>
+                <w:szCs w:val="20"/>
+              </w:rPr>
+              <w:t>Отдел автоматизации процессов и веб-технологий</w:t>
+            </w:r>
           </w:p>
         </w:tc>
         <w:tc>
@@ -2923,6 +4095,41 @@
                 <w:szCs w:val="20"/>
               </w:rPr>
             </w:pPr>
+            <w:r>
+              <w:rPr>
+                <w:sz w:val="24"/>
+                <w:szCs w:val="20"/>
+              </w:rPr>
+              <w:t>Реализация кода компонент</w:t>
+            </w:r>
+            <w:r>
+              <w:rPr>
+                <w:sz w:val="24"/>
+                <w:szCs w:val="20"/>
+              </w:rPr>
+              <w:t>а</w:t>
+            </w:r>
+            <w:r>
+              <w:rPr>
+                <w:sz w:val="24"/>
+                <w:szCs w:val="20"/>
+              </w:rPr>
+              <w:t xml:space="preserve"> «</w:t>
+            </w:r>
+            <w:r>
+              <w:rPr>
+                <w:sz w:val="24"/>
+                <w:szCs w:val="20"/>
+              </w:rPr>
+              <w:t>Оборудование</w:t>
+            </w:r>
+            <w:r>
+              <w:rPr>
+                <w:sz w:val="24"/>
+                <w:szCs w:val="20"/>
+              </w:rPr>
+              <w:t>»</w:t>
+            </w:r>
           </w:p>
         </w:tc>
         <w:tc>
@@ -2956,6 +4163,20 @@
                 <w:szCs w:val="20"/>
               </w:rPr>
             </w:pPr>
+            <w:r>
+              <w:rPr>
+                <w:sz w:val="24"/>
+                <w:szCs w:val="20"/>
+              </w:rPr>
+              <w:t>10</w:t>
+            </w:r>
+            <w:r>
+              <w:rPr>
+                <w:sz w:val="24"/>
+                <w:szCs w:val="20"/>
+              </w:rPr>
+              <w:t>.07.23</w:t>
+            </w:r>
           </w:p>
         </w:tc>
         <w:tc>
@@ -2970,6 +4191,13 @@
                 <w:szCs w:val="20"/>
               </w:rPr>
             </w:pPr>
+            <w:r>
+              <w:rPr>
+                <w:sz w:val="24"/>
+                <w:szCs w:val="20"/>
+              </w:rPr>
+              <w:t>Отдел автоматизации процессов и веб-технологий</w:t>
+            </w:r>
           </w:p>
         </w:tc>
         <w:tc>
@@ -2984,6 +4212,27 @@
                 <w:szCs w:val="20"/>
               </w:rPr>
             </w:pPr>
+            <w:r>
+              <w:rPr>
+                <w:sz w:val="24"/>
+                <w:szCs w:val="20"/>
+              </w:rPr>
+              <w:t>Реализация кода компонент</w:t>
+            </w:r>
+            <w:r>
+              <w:rPr>
+                <w:sz w:val="24"/>
+                <w:szCs w:val="20"/>
+              </w:rPr>
+              <w:t>а</w:t>
+            </w:r>
+            <w:r>
+              <w:rPr>
+                <w:sz w:val="24"/>
+                <w:szCs w:val="20"/>
+              </w:rPr>
+              <w:t xml:space="preserve"> «Роль»</w:t>
+            </w:r>
           </w:p>
         </w:tc>
         <w:tc>
@@ -3017,6 +4266,27 @@
                 <w:szCs w:val="20"/>
               </w:rPr>
             </w:pPr>
+            <w:r>
+              <w:rPr>
+                <w:sz w:val="24"/>
+                <w:szCs w:val="20"/>
+              </w:rPr>
+              <w:t>1</w:t>
+            </w:r>
+            <w:r>
+              <w:rPr>
+                <w:sz w:val="24"/>
+                <w:szCs w:val="20"/>
+              </w:rPr>
+              <w:t>1</w:t>
+            </w:r>
+            <w:r>
+              <w:rPr>
+                <w:sz w:val="24"/>
+                <w:szCs w:val="20"/>
+              </w:rPr>
+              <w:t>.07.23</w:t>
+            </w:r>
           </w:p>
         </w:tc>
         <w:tc>
@@ -3031,6 +4301,13 @@
                 <w:szCs w:val="20"/>
               </w:rPr>
             </w:pPr>
+            <w:r>
+              <w:rPr>
+                <w:sz w:val="24"/>
+                <w:szCs w:val="20"/>
+              </w:rPr>
+              <w:t>Отдел автоматизации процессов и веб-технологий</w:t>
+            </w:r>
           </w:p>
         </w:tc>
         <w:tc>
@@ -3045,6 +4322,310 @@
                 <w:szCs w:val="20"/>
               </w:rPr>
             </w:pPr>
+            <w:r>
+              <w:rPr>
+                <w:sz w:val="24"/>
+                <w:szCs w:val="20"/>
+              </w:rPr>
+              <w:t>Реализация кода компонент</w:t>
+            </w:r>
+            <w:r>
+              <w:rPr>
+                <w:sz w:val="24"/>
+                <w:szCs w:val="20"/>
+              </w:rPr>
+              <w:t>а</w:t>
+            </w:r>
+            <w:r>
+              <w:rPr>
+                <w:sz w:val="24"/>
+                <w:szCs w:val="20"/>
+              </w:rPr>
+              <w:t xml:space="preserve"> «Отправка сообщений»</w:t>
+            </w:r>
+          </w:p>
+        </w:tc>
+        <w:tc>
+          <w:tcPr>
+            <w:tcW w:w="2525" w:type="dxa"/>
+          </w:tcPr>
+          <w:p>
+            <w:pPr>
+              <w:pStyle w:val="TableParagraph"/>
+              <w:rPr>
+                <w:sz w:val="24"/>
+                <w:szCs w:val="20"/>
+              </w:rPr>
+            </w:pPr>
+          </w:p>
+        </w:tc>
+      </w:tr>
+      <w:tr>
+        <w:trPr>
+          <w:trHeight w:val="836"/>
+        </w:trPr>
+        <w:tc>
+          <w:tcPr>
+            <w:tcW w:w="1248" w:type="dxa"/>
+          </w:tcPr>
+          <w:p>
+            <w:pPr>
+              <w:pStyle w:val="TableParagraph"/>
+              <w:rPr>
+                <w:sz w:val="24"/>
+                <w:szCs w:val="20"/>
+              </w:rPr>
+            </w:pPr>
+            <w:r>
+              <w:rPr>
+                <w:sz w:val="24"/>
+                <w:szCs w:val="20"/>
+              </w:rPr>
+              <w:t xml:space="preserve">С </w:t>
+            </w:r>
+            <w:r>
+              <w:rPr>
+                <w:sz w:val="24"/>
+                <w:szCs w:val="20"/>
+              </w:rPr>
+              <w:t>1</w:t>
+            </w:r>
+            <w:r>
+              <w:rPr>
+                <w:sz w:val="24"/>
+                <w:szCs w:val="20"/>
+              </w:rPr>
+              <w:t>2</w:t>
+            </w:r>
+            <w:r>
+              <w:rPr>
+                <w:sz w:val="24"/>
+                <w:szCs w:val="20"/>
+              </w:rPr>
+              <w:t>.07.23</w:t>
+            </w:r>
+            <w:r>
+              <w:rPr>
+                <w:sz w:val="24"/>
+                <w:szCs w:val="20"/>
+              </w:rPr>
+              <w:t xml:space="preserve"> </w:t>
+            </w:r>
+            <w:r>
+              <w:rPr>
+                <w:sz w:val="24"/>
+                <w:szCs w:val="20"/>
+              </w:rPr>
+              <w:t xml:space="preserve"> </w:t>
+            </w:r>
+            <w:r>
+              <w:rPr>
+                <w:sz w:val="24"/>
+                <w:szCs w:val="20"/>
+              </w:rPr>
+              <w:t xml:space="preserve">по </w:t>
+            </w:r>
+            <w:r>
+              <w:rPr>
+                <w:sz w:val="24"/>
+                <w:szCs w:val="20"/>
+              </w:rPr>
+              <w:t>1</w:t>
+            </w:r>
+            <w:r>
+              <w:rPr>
+                <w:sz w:val="24"/>
+                <w:szCs w:val="20"/>
+              </w:rPr>
+              <w:t>4</w:t>
+            </w:r>
+            <w:r>
+              <w:rPr>
+                <w:sz w:val="24"/>
+                <w:szCs w:val="20"/>
+              </w:rPr>
+              <w:t>.07.23</w:t>
+            </w:r>
+          </w:p>
+        </w:tc>
+        <w:tc>
+          <w:tcPr>
+            <w:tcW w:w="2751" w:type="dxa"/>
+          </w:tcPr>
+          <w:p>
+            <w:pPr>
+              <w:pStyle w:val="TableParagraph"/>
+              <w:rPr>
+                <w:sz w:val="24"/>
+                <w:szCs w:val="20"/>
+              </w:rPr>
+            </w:pPr>
+            <w:r>
+              <w:rPr>
+                <w:sz w:val="24"/>
+                <w:szCs w:val="20"/>
+              </w:rPr>
+              <w:t>Отдел автоматизации процессов и веб-технологий</w:t>
+            </w:r>
+          </w:p>
+        </w:tc>
+        <w:tc>
+          <w:tcPr>
+            <w:tcW w:w="3145" w:type="dxa"/>
+          </w:tcPr>
+          <w:p>
+            <w:pPr>
+              <w:pStyle w:val="TableParagraph"/>
+              <w:rPr>
+                <w:sz w:val="24"/>
+                <w:szCs w:val="20"/>
+              </w:rPr>
+            </w:pPr>
+            <w:r>
+              <w:rPr>
+                <w:sz w:val="24"/>
+                <w:szCs w:val="20"/>
+              </w:rPr>
+              <w:t>Реализация связи между пользовательским интерфейсом и разработанными компонентами</w:t>
+            </w:r>
+          </w:p>
+        </w:tc>
+        <w:tc>
+          <w:tcPr>
+            <w:tcW w:w="2525" w:type="dxa"/>
+          </w:tcPr>
+          <w:p>
+            <w:pPr>
+              <w:pStyle w:val="TableParagraph"/>
+              <w:rPr>
+                <w:sz w:val="24"/>
+                <w:szCs w:val="20"/>
+              </w:rPr>
+            </w:pPr>
+          </w:p>
+        </w:tc>
+      </w:tr>
+      <w:tr>
+        <w:trPr>
+          <w:trHeight w:val="836"/>
+        </w:trPr>
+        <w:tc>
+          <w:tcPr>
+            <w:tcW w:w="1248" w:type="dxa"/>
+          </w:tcPr>
+          <w:p>
+            <w:pPr>
+              <w:pStyle w:val="TableParagraph"/>
+              <w:rPr>
+                <w:sz w:val="24"/>
+                <w:szCs w:val="20"/>
+              </w:rPr>
+            </w:pPr>
+            <w:r>
+              <w:rPr>
+                <w:sz w:val="24"/>
+                <w:szCs w:val="20"/>
+              </w:rPr>
+              <w:t xml:space="preserve">С </w:t>
+            </w:r>
+            <w:r>
+              <w:rPr>
+                <w:sz w:val="24"/>
+                <w:szCs w:val="20"/>
+              </w:rPr>
+              <w:t>17</w:t>
+            </w:r>
+            <w:r>
+              <w:rPr>
+                <w:sz w:val="24"/>
+                <w:szCs w:val="20"/>
+              </w:rPr>
+              <w:t>.07.23</w:t>
+            </w:r>
+            <w:r>
+              <w:rPr>
+                <w:sz w:val="24"/>
+                <w:szCs w:val="20"/>
+              </w:rPr>
+              <w:t xml:space="preserve"> </w:t>
+            </w:r>
+            <w:r>
+              <w:rPr>
+                <w:sz w:val="24"/>
+                <w:szCs w:val="20"/>
+              </w:rPr>
+              <w:t xml:space="preserve"> </w:t>
+            </w:r>
+            <w:r>
+              <w:rPr>
+                <w:sz w:val="24"/>
+                <w:szCs w:val="20"/>
+              </w:rPr>
+              <w:t>по</w:t>
+            </w:r>
+            <w:r>
+              <w:rPr>
+                <w:sz w:val="24"/>
+                <w:szCs w:val="20"/>
+              </w:rPr>
+              <w:t xml:space="preserve"> </w:t>
+            </w:r>
+            <w:r>
+              <w:rPr>
+                <w:sz w:val="24"/>
+                <w:szCs w:val="20"/>
+              </w:rPr>
+              <w:t>19</w:t>
+            </w:r>
+            <w:r>
+              <w:rPr>
+                <w:sz w:val="24"/>
+                <w:szCs w:val="20"/>
+              </w:rPr>
+              <w:t>.07.23</w:t>
+            </w:r>
+          </w:p>
+        </w:tc>
+        <w:tc>
+          <w:tcPr>
+            <w:tcW w:w="2751" w:type="dxa"/>
+          </w:tcPr>
+          <w:p>
+            <w:pPr>
+              <w:pStyle w:val="TableParagraph"/>
+              <w:rPr>
+                <w:sz w:val="24"/>
+                <w:szCs w:val="20"/>
+              </w:rPr>
+            </w:pPr>
+            <w:r>
+              <w:rPr>
+                <w:sz w:val="24"/>
+                <w:szCs w:val="20"/>
+              </w:rPr>
+              <w:t>Отдел автоматизации процессов и веб-технологий</w:t>
+            </w:r>
+          </w:p>
+        </w:tc>
+        <w:tc>
+          <w:tcPr>
+            <w:tcW w:w="3145" w:type="dxa"/>
+          </w:tcPr>
+          <w:p>
+            <w:pPr>
+              <w:pStyle w:val="TableParagraph"/>
+              <w:rPr>
+                <w:sz w:val="24"/>
+                <w:szCs w:val="20"/>
+              </w:rPr>
+            </w:pPr>
+            <w:r>
+              <w:rPr>
+                <w:sz w:val="24"/>
+                <w:szCs w:val="20"/>
+              </w:rPr>
+              <w:t>Тестирование приложения</w:t>
+            </w:r>
           </w:p>
         </w:tc>
         <w:tc>
@@ -3078,6 +4659,20 @@
                 <w:szCs w:val="20"/>
               </w:rPr>
             </w:pPr>
+            <w:r>
+              <w:rPr>
+                <w:sz w:val="24"/>
+                <w:szCs w:val="20"/>
+              </w:rPr>
+              <w:t>20</w:t>
+            </w:r>
+            <w:r>
+              <w:rPr>
+                <w:sz w:val="24"/>
+                <w:szCs w:val="20"/>
+              </w:rPr>
+              <w:t>.07.23</w:t>
+            </w:r>
           </w:p>
         </w:tc>
         <w:tc>
@@ -3092,6 +4687,13 @@
                 <w:szCs w:val="20"/>
               </w:rPr>
             </w:pPr>
+            <w:r>
+              <w:rPr>
+                <w:sz w:val="24"/>
+                <w:szCs w:val="20"/>
+              </w:rPr>
+              <w:t>Отдел автоматизации процессов и веб-технологий</w:t>
+            </w:r>
           </w:p>
         </w:tc>
         <w:tc>
@@ -3106,6 +4708,13 @@
                 <w:szCs w:val="20"/>
               </w:rPr>
             </w:pPr>
+            <w:r>
+              <w:rPr>
+                <w:sz w:val="24"/>
+                <w:szCs w:val="20"/>
+              </w:rPr>
+              <w:t>Оформление отчета</w:t>
+            </w:r>
           </w:p>
         </w:tc>
         <w:tc>
@@ -3139,6 +4748,20 @@
                 <w:szCs w:val="20"/>
               </w:rPr>
             </w:pPr>
+            <w:r>
+              <w:rPr>
+                <w:sz w:val="24"/>
+                <w:szCs w:val="20"/>
+              </w:rPr>
+              <w:t>21</w:t>
+            </w:r>
+            <w:r>
+              <w:rPr>
+                <w:sz w:val="24"/>
+                <w:szCs w:val="20"/>
+              </w:rPr>
+              <w:t>.07.23</w:t>
+            </w:r>
           </w:p>
         </w:tc>
         <w:tc>
@@ -3153,6 +4776,13 @@
                 <w:szCs w:val="20"/>
               </w:rPr>
             </w:pPr>
+            <w:r>
+              <w:rPr>
+                <w:sz w:val="24"/>
+                <w:szCs w:val="20"/>
+              </w:rPr>
+              <w:t>Отдел автоматизации процессов и веб-технологий</w:t>
+            </w:r>
           </w:p>
         </w:tc>
         <w:tc>
@@ -3167,189 +4797,13 @@
                 <w:szCs w:val="20"/>
               </w:rPr>
             </w:pPr>
-          </w:p>
-        </w:tc>
-        <w:tc>
-          <w:tcPr>
-            <w:tcW w:w="2525" w:type="dxa"/>
-          </w:tcPr>
-          <w:p>
-            <w:pPr>
-              <w:pStyle w:val="TableParagraph"/>
-              <w:rPr>
-                <w:sz w:val="24"/>
-                <w:szCs w:val="20"/>
-              </w:rPr>
-            </w:pPr>
-          </w:p>
-        </w:tc>
-      </w:tr>
-      <w:tr>
-        <w:trPr>
-          <w:trHeight w:val="837"/>
-        </w:trPr>
-        <w:tc>
-          <w:tcPr>
-            <w:tcW w:w="1248" w:type="dxa"/>
-          </w:tcPr>
-          <w:p>
-            <w:pPr>
-              <w:pStyle w:val="TableParagraph"/>
-              <w:rPr>
-                <w:sz w:val="24"/>
-                <w:szCs w:val="20"/>
-              </w:rPr>
-            </w:pPr>
-          </w:p>
-        </w:tc>
-        <w:tc>
-          <w:tcPr>
-            <w:tcW w:w="2751" w:type="dxa"/>
-          </w:tcPr>
-          <w:p>
-            <w:pPr>
-              <w:pStyle w:val="TableParagraph"/>
-              <w:rPr>
-                <w:sz w:val="24"/>
-                <w:szCs w:val="20"/>
-              </w:rPr>
-            </w:pPr>
-          </w:p>
-        </w:tc>
-        <w:tc>
-          <w:tcPr>
-            <w:tcW w:w="3145" w:type="dxa"/>
-          </w:tcPr>
-          <w:p>
-            <w:pPr>
-              <w:pStyle w:val="TableParagraph"/>
-              <w:rPr>
-                <w:sz w:val="24"/>
-                <w:szCs w:val="20"/>
-              </w:rPr>
-            </w:pPr>
-          </w:p>
-        </w:tc>
-        <w:tc>
-          <w:tcPr>
-            <w:tcW w:w="2525" w:type="dxa"/>
-          </w:tcPr>
-          <w:p>
-            <w:pPr>
-              <w:pStyle w:val="TableParagraph"/>
-              <w:rPr>
-                <w:sz w:val="24"/>
-                <w:szCs w:val="20"/>
-              </w:rPr>
-            </w:pPr>
-          </w:p>
-        </w:tc>
-      </w:tr>
-      <w:tr>
-        <w:trPr>
-          <w:trHeight w:val="834"/>
-        </w:trPr>
-        <w:tc>
-          <w:tcPr>
-            <w:tcW w:w="1248" w:type="dxa"/>
-          </w:tcPr>
-          <w:p>
-            <w:pPr>
-              <w:pStyle w:val="TableParagraph"/>
-              <w:rPr>
-                <w:sz w:val="24"/>
-                <w:szCs w:val="20"/>
-              </w:rPr>
-            </w:pPr>
-          </w:p>
-        </w:tc>
-        <w:tc>
-          <w:tcPr>
-            <w:tcW w:w="2751" w:type="dxa"/>
-          </w:tcPr>
-          <w:p>
-            <w:pPr>
-              <w:pStyle w:val="TableParagraph"/>
-              <w:rPr>
-                <w:sz w:val="24"/>
-                <w:szCs w:val="20"/>
-              </w:rPr>
-            </w:pPr>
-          </w:p>
-        </w:tc>
-        <w:tc>
-          <w:tcPr>
-            <w:tcW w:w="3145" w:type="dxa"/>
-          </w:tcPr>
-          <w:p>
-            <w:pPr>
-              <w:pStyle w:val="TableParagraph"/>
-              <w:rPr>
-                <w:sz w:val="24"/>
-                <w:szCs w:val="20"/>
-              </w:rPr>
-            </w:pPr>
-          </w:p>
-        </w:tc>
-        <w:tc>
-          <w:tcPr>
-            <w:tcW w:w="2525" w:type="dxa"/>
-          </w:tcPr>
-          <w:p>
-            <w:pPr>
-              <w:pStyle w:val="TableParagraph"/>
-              <w:rPr>
-                <w:sz w:val="24"/>
-                <w:szCs w:val="20"/>
-              </w:rPr>
-            </w:pPr>
-          </w:p>
-        </w:tc>
-      </w:tr>
-      <w:tr>
-        <w:trPr>
-          <w:trHeight w:val="834"/>
-        </w:trPr>
-        <w:tc>
-          <w:tcPr>
-            <w:tcW w:w="1248" w:type="dxa"/>
-          </w:tcPr>
-          <w:p>
-            <w:pPr>
-              <w:pStyle w:val="TableParagraph"/>
-              <w:rPr>
-                <w:sz w:val="24"/>
-                <w:szCs w:val="20"/>
-              </w:rPr>
-            </w:pPr>
-          </w:p>
-        </w:tc>
-        <w:tc>
-          <w:tcPr>
-            <w:tcW w:w="2751" w:type="dxa"/>
-          </w:tcPr>
-          <w:p>
-            <w:pPr>
-              <w:pStyle w:val="TableParagraph"/>
-              <w:rPr>
-                <w:sz w:val="24"/>
-                <w:szCs w:val="20"/>
-              </w:rPr>
-            </w:pPr>
-          </w:p>
-        </w:tc>
-        <w:tc>
-          <w:tcPr>
-            <w:tcW w:w="3145" w:type="dxa"/>
-          </w:tcPr>
-          <w:p>
-            <w:pPr>
-              <w:pStyle w:val="TableParagraph"/>
-              <w:rPr>
-                <w:sz w:val="24"/>
-                <w:szCs w:val="20"/>
-              </w:rPr>
-            </w:pPr>
+            <w:r>
+              <w:rPr>
+                <w:sz w:val="24"/>
+                <w:szCs w:val="20"/>
+              </w:rPr>
+              <w:t>Сдача приложения и отчета</w:t>
+            </w:r>
           </w:p>
         </w:tc>
         <w:tc>
@@ -6016,28 +7470,24 @@
                 <w:color w:val="212121"/>
                 <w:sz w:val="24"/>
               </w:rPr>
-              <w:t>Способ</w:t>
-            </w:r>
-            <w:r>
-              <w:rPr>
-                <w:color w:val="212121"/>
-                <w:sz w:val="24"/>
-              </w:rPr>
-              <w:t>ность</w:t>
-            </w:r>
-            <w:r>
-              <w:rPr>
-                <w:color w:val="212121"/>
-                <w:sz w:val="24"/>
-              </w:rPr>
-              <w:t xml:space="preserve"> осуществлять работы по определению существующих параметров работы информационной системы, настройке и оптимизации информационных систем</w:t>
-            </w:r>
-            <w:r>
-              <w:rPr>
-                <w:color w:val="212121"/>
-                <w:sz w:val="24"/>
-              </w:rPr>
-              <w:tab/>
+              <w:t>Способность</w:t>
+            </w:r>
+            <w:r>
+              <w:rPr>
+                <w:rFonts w:ascii="Segoe UI" w:hAnsi="Segoe UI" w:cs="Segoe UI"/>
+                <w:color w:val="2B2B2B"/>
+                <w:sz w:val="28"/>
+                <w:szCs w:val="28"/>
+              </w:rPr>
+              <w:t xml:space="preserve"> </w:t>
+            </w:r>
+            <w:r>
+              <w:rPr>
+                <w:color w:val="2B2B2B"/>
+                <w:sz w:val="24"/>
+                <w:szCs w:val="24"/>
+              </w:rPr>
+              <w:t>формулировать требования к разработке программного обеспечения на основе анализа предметной области, осуществлять проектирование программного обеспечения с учетом архитектуры вычислительных систем (включая многопроцессорные вычислительные системы), использовать инструментальные и вычислительные средства при разработке алгоритмических и программных решений для решения задач профессиональной деятельности</w:t>
             </w:r>
           </w:p>
         </w:tc>
@@ -6697,214 +8147,6 @@
       </w:tr>
       <w:tr>
         <w:trPr>
-          <w:trHeight w:val="551"/>
-          <w:jc w:val="center"/>
-        </w:trPr>
-        <w:tc>
-          <w:tcPr>
-            <w:tcW w:w="560" w:type="dxa"/>
-          </w:tcPr>
-          <w:p>
-            <w:pPr>
-              <w:pStyle w:val="TableParagraph"/>
-              <w:spacing w:before="131"/>
-              <w:ind w:right="182"/>
-              <w:jc w:val="right"/>
-              <w:rPr>
-                <w:sz w:val="24"/>
-              </w:rPr>
-            </w:pPr>
-            <w:r>
-              <w:rPr>
-                <w:color w:val="212121"/>
-                <w:sz w:val="24"/>
-              </w:rPr>
-              <w:t>3.</w:t>
-            </w:r>
-          </w:p>
-        </w:tc>
-        <w:tc>
-          <w:tcPr>
-            <w:tcW w:w="1783" w:type="dxa"/>
-          </w:tcPr>
-          <w:p>
-            <w:pPr>
-              <w:pStyle w:val="TableParagraph"/>
-              <w:spacing w:before="82"/>
-              <w:ind w:left="120" w:right="118"/>
-              <w:jc w:val="center"/>
-              <w:rPr>
-                <w:sz w:val="32"/>
-              </w:rPr>
-            </w:pPr>
-            <w:r>
-              <w:rPr>
-                <w:color w:val="212121"/>
-                <w:sz w:val="32"/>
-              </w:rPr>
-              <w:t>1</w:t>
-            </w:r>
-            <w:r>
-              <w:rPr>
-                <w:color w:val="212121"/>
-                <w:spacing w:val="-1"/>
-                <w:sz w:val="32"/>
-              </w:rPr>
-              <w:t xml:space="preserve"> </w:t>
-            </w:r>
-            <w:r>
-              <w:rPr>
-                <w:color w:val="212121"/>
-                <w:sz w:val="32"/>
-              </w:rPr>
-              <w:t>2</w:t>
-            </w:r>
-            <w:r>
-              <w:rPr>
-                <w:color w:val="212121"/>
-                <w:spacing w:val="-1"/>
-                <w:sz w:val="32"/>
-              </w:rPr>
-              <w:t xml:space="preserve"> </w:t>
-            </w:r>
-            <w:r>
-              <w:rPr>
-                <w:color w:val="212121"/>
-                <w:sz w:val="32"/>
-              </w:rPr>
-              <w:t>3</w:t>
-            </w:r>
-            <w:r>
-              <w:rPr>
-                <w:color w:val="212121"/>
-                <w:spacing w:val="-1"/>
-                <w:sz w:val="32"/>
-              </w:rPr>
-              <w:t xml:space="preserve"> </w:t>
-            </w:r>
-            <w:r>
-              <w:rPr>
-                <w:color w:val="212121"/>
-                <w:sz w:val="32"/>
-              </w:rPr>
-              <w:t>4</w:t>
-            </w:r>
-            <w:r>
-              <w:rPr>
-                <w:color w:val="212121"/>
-                <w:spacing w:val="-1"/>
-                <w:sz w:val="32"/>
-              </w:rPr>
-              <w:t xml:space="preserve"> </w:t>
-            </w:r>
-            <w:r>
-              <w:rPr>
-                <w:color w:val="212121"/>
-                <w:sz w:val="32"/>
-              </w:rPr>
-              <w:t>5</w:t>
-            </w:r>
-          </w:p>
-        </w:tc>
-        <w:tc>
-          <w:tcPr>
-            <w:tcW w:w="5351" w:type="dxa"/>
-          </w:tcPr>
-          <w:p>
-            <w:pPr>
-              <w:pStyle w:val="TableParagraph"/>
-              <w:rPr>
-                <w:sz w:val="24"/>
-              </w:rPr>
-            </w:pPr>
-          </w:p>
-        </w:tc>
-        <w:tc>
-          <w:tcPr>
-            <w:tcW w:w="2141" w:type="dxa"/>
-            <w:gridSpan w:val="2"/>
-          </w:tcPr>
-          <w:p>
-            <w:pPr>
-              <w:pStyle w:val="TableParagraph"/>
-              <w:spacing w:before="82"/>
-              <w:ind w:left="496"/>
-              <w:rPr>
-                <w:sz w:val="32"/>
-              </w:rPr>
-            </w:pPr>
-            <w:r>
-              <w:rPr>
-                <w:color w:val="212121"/>
-                <w:sz w:val="32"/>
-              </w:rPr>
-              <w:t>1</w:t>
-            </w:r>
-            <w:r>
-              <w:rPr>
-                <w:color w:val="212121"/>
-                <w:spacing w:val="-1"/>
-                <w:sz w:val="32"/>
-              </w:rPr>
-              <w:t xml:space="preserve"> </w:t>
-            </w:r>
-            <w:r>
-              <w:rPr>
-                <w:color w:val="212121"/>
-                <w:sz w:val="32"/>
-              </w:rPr>
-              <w:t>2</w:t>
-            </w:r>
-            <w:r>
-              <w:rPr>
-                <w:color w:val="212121"/>
-                <w:spacing w:val="-1"/>
-                <w:sz w:val="32"/>
-              </w:rPr>
-              <w:t xml:space="preserve"> </w:t>
-            </w:r>
-            <w:r>
-              <w:rPr>
-                <w:color w:val="212121"/>
-                <w:sz w:val="32"/>
-              </w:rPr>
-              <w:t>3</w:t>
-            </w:r>
-            <w:r>
-              <w:rPr>
-                <w:color w:val="212121"/>
-                <w:spacing w:val="-1"/>
-                <w:sz w:val="32"/>
-              </w:rPr>
-              <w:t xml:space="preserve"> </w:t>
-            </w:r>
-            <w:r>
-              <w:rPr>
-                <w:color w:val="212121"/>
-                <w:sz w:val="32"/>
-              </w:rPr>
-              <w:t>4</w:t>
-            </w:r>
-            <w:r>
-              <w:rPr>
-                <w:color w:val="212121"/>
-                <w:spacing w:val="-1"/>
-                <w:sz w:val="32"/>
-              </w:rPr>
-              <w:t xml:space="preserve"> </w:t>
-            </w:r>
-            <w:r>
-              <w:rPr>
-                <w:color w:val="212121"/>
-                <w:sz w:val="32"/>
-              </w:rPr>
-              <w:t>5</w:t>
-            </w:r>
-          </w:p>
-        </w:tc>
-      </w:tr>
-      <w:tr>
-        <w:trPr>
           <w:trHeight w:val="552"/>
           <w:jc w:val="center"/>
         </w:trPr>
@@ -7229,49 +8471,6 @@
                 <w:sz w:val="24"/>
               </w:rPr>
               <w:t>2.</w:t>
-            </w:r>
-          </w:p>
-        </w:tc>
-        <w:tc>
-          <w:tcPr>
-            <w:tcW w:w="9275" w:type="dxa"/>
-            <w:gridSpan w:val="4"/>
-          </w:tcPr>
-          <w:p>
-            <w:pPr>
-              <w:pStyle w:val="TableParagraph"/>
-              <w:rPr>
-                <w:sz w:val="24"/>
-              </w:rPr>
-            </w:pPr>
-          </w:p>
-        </w:tc>
-      </w:tr>
-      <w:tr>
-        <w:trPr>
-          <w:trHeight w:val="553"/>
-          <w:jc w:val="center"/>
-        </w:trPr>
-        <w:tc>
-          <w:tcPr>
-            <w:tcW w:w="560" w:type="dxa"/>
-          </w:tcPr>
-          <w:p>
-            <w:pPr>
-              <w:pStyle w:val="TableParagraph"/>
-              <w:spacing w:before="131"/>
-              <w:ind w:right="182"/>
-              <w:jc w:val="right"/>
-              <w:rPr>
-                <w:sz w:val="24"/>
-              </w:rPr>
-            </w:pPr>
-            <w:r>
-              <w:rPr>
-                <w:color w:val="212121"/>
-                <w:sz w:val="24"/>
-              </w:rPr>
-              <w:t>3.</w:t>
             </w:r>
           </w:p>
         </w:tc>

--- a/dnevnik.docx
+++ b/dnevnik.docx
@@ -479,28 +479,15 @@
         <w:spacing w:before="89" w:line="355" w:lineRule="auto"/>
         <w:ind w:left="141"/>
         <w:rPr>
-          <w:sz w:val="28"/>
-        </w:rPr>
-      </w:pPr>
-      <w:r>
-        <w:rPr>
-          <w:sz w:val="28"/>
-        </w:rPr>
-        <w:t>студента(-</w:t>
-      </w:r>
-      <w:proofErr w:type="spellStart"/>
-      <w:r>
-        <w:rPr>
-          <w:sz w:val="28"/>
-        </w:rPr>
-        <w:t>ки</w:t>
-      </w:r>
-      <w:proofErr w:type="spellEnd"/>
-      <w:r>
-        <w:rPr>
-          <w:sz w:val="28"/>
-        </w:rPr>
-        <w:t>)</w:t>
+          <w:spacing w:val="1"/>
+          <w:sz w:val="28"/>
+        </w:rPr>
+      </w:pPr>
+      <w:r>
+        <w:rPr>
+          <w:sz w:val="28"/>
+        </w:rPr>
+        <w:t>студента(-ки)</w:t>
       </w:r>
       <w:r>
         <w:rPr>
@@ -513,7 +500,7 @@
           <w:sz w:val="28"/>
           <w:u w:val="single"/>
         </w:rPr>
-        <w:t>______________________________________</w:t>
+        <w:t>Блиновой Елены Михайловны</w:t>
       </w:r>
       <w:r>
         <w:rPr>
@@ -545,7 +532,14 @@
           <w:sz w:val="28"/>
           <w:u w:val="single"/>
         </w:rPr>
-        <w:t xml:space="preserve">              </w:t>
+        <w:t xml:space="preserve">304  </w:t>
+      </w:r>
+      <w:r>
+        <w:rPr>
+          <w:sz w:val="28"/>
+          <w:u w:val="single"/>
+        </w:rPr>
+        <w:t xml:space="preserve"> </w:t>
       </w:r>
       <w:r>
         <w:rPr>
@@ -553,58 +547,67 @@
           <w:sz w:val="28"/>
         </w:rPr>
         <w:t xml:space="preserve"> </w:t>
-      </w:r>
-      <w:r>
-        <w:rPr>
-          <w:sz w:val="28"/>
-        </w:rPr>
-        <w:t>направление</w:t>
-      </w:r>
-      <w:r>
-        <w:rPr>
-          <w:spacing w:val="6"/>
-          <w:sz w:val="28"/>
-        </w:rPr>
-        <w:t xml:space="preserve"> </w:t>
-      </w:r>
-      <w:r>
-        <w:rPr>
-          <w:sz w:val="28"/>
-        </w:rPr>
-        <w:t>подготовки:</w:t>
-      </w:r>
-      <w:r>
-        <w:rPr>
-          <w:spacing w:val="8"/>
-          <w:sz w:val="28"/>
-        </w:rPr>
-        <w:t xml:space="preserve"> </w:t>
-      </w:r>
-      <w:r>
-        <w:rPr>
-          <w:i/>
-          <w:sz w:val="28"/>
-          <w:u w:val="single"/>
-        </w:rPr>
-        <w:t>09.03.04 Программная инженерия</w:t>
-      </w:r>
-      <w:r>
-        <w:rPr>
-          <w:i/>
-          <w:sz w:val="28"/>
-          <w:u w:val="single"/>
-        </w:rPr>
-        <w:t>_</w:t>
-      </w:r>
-      <w:r>
-        <w:rPr>
-          <w:sz w:val="28"/>
-        </w:rPr>
-        <w:t>___________________</w:t>
       </w:r>
     </w:p>
     <w:p>
       <w:pPr>
+        <w:spacing w:before="89" w:line="355" w:lineRule="auto"/>
+        <w:ind w:left="141"/>
+        <w:rPr>
+          <w:sz w:val="28"/>
+        </w:rPr>
+      </w:pPr>
+      <w:r>
+        <w:rPr>
+          <w:sz w:val="28"/>
+        </w:rPr>
+        <w:t>направление</w:t>
+      </w:r>
+      <w:r>
+        <w:rPr>
+          <w:spacing w:val="6"/>
+          <w:sz w:val="28"/>
+        </w:rPr>
+        <w:t xml:space="preserve"> </w:t>
+      </w:r>
+      <w:r>
+        <w:rPr>
+          <w:sz w:val="28"/>
+        </w:rPr>
+        <w:t>подготовки:</w:t>
+      </w:r>
+      <w:r>
+        <w:rPr>
+          <w:spacing w:val="8"/>
+          <w:sz w:val="28"/>
+        </w:rPr>
+        <w:t xml:space="preserve"> </w:t>
+      </w:r>
+      <w:r>
+        <w:rPr>
+          <w:i/>
+          <w:sz w:val="28"/>
+          <w:u w:val="single"/>
+        </w:rPr>
+        <w:t>09.03.04 Программная инженерия</w:t>
+      </w:r>
+      <w:r>
+        <w:rPr>
+          <w:i/>
+          <w:sz w:val="28"/>
+          <w:u w:val="single"/>
+        </w:rPr>
+        <w:t>_</w:t>
+      </w:r>
+      <w:r>
+        <w:rPr>
+          <w:sz w:val="28"/>
+        </w:rPr>
+        <w:t>___________________</w:t>
+      </w:r>
+    </w:p>
+    <w:p>
+      <w:pPr>
         <w:spacing w:line="320" w:lineRule="exact"/>
         <w:ind w:left="141"/>
         <w:rPr>
@@ -629,7 +632,7 @@
           <w:sz w:val="28"/>
           <w:u w:val="single"/>
         </w:rPr>
-        <w:t>_________________________________________</w:t>
+        <w:t>Областное государственное бюджетное учреждение «Челябинский региональный центр навигационно-информационных технологий»</w:t>
       </w:r>
     </w:p>
     <w:p>
@@ -975,28 +978,23 @@
     <w:p>
       <w:pPr>
         <w:pStyle w:val="a3"/>
-        <w:rPr>
-          <w:sz w:val="20"/>
-        </w:rPr>
-      </w:pPr>
-    </w:p>
-    <w:p>
-      <w:pPr>
-        <w:pStyle w:val="a3"/>
         <w:spacing w:before="10"/>
-        <w:rPr>
-          <w:sz w:val="16"/>
-        </w:rPr>
       </w:pPr>
       <w:r>
         <w:pict w14:anchorId="4E2564CD">
-          <v:shape id="_x0000_s1048" style="position:absolute;margin-left:58.1pt;margin-top:12pt;width:495.5pt;height:.1pt;z-index:-251658752;mso-wrap-distance-left:0;mso-wrap-distance-right:0;mso-position-horizontal-relative:page" coordorigin="1162,240" coordsize="9910,0" o:spt="100" adj="0,,0" path="m1162,240r280,m1445,240r281,m1729,240r281,m2012,240r422,m2436,240r281,m2720,240r281,m3004,240r421,m3428,240r281,m3711,240r281,m3995,240r421,m4419,240r281,m4703,240r280,m4986,240r421,m5410,240r281,m5694,240r281,m5978,240r421,m6402,240r280,m6685,240r421,m7109,240r281,m7393,240r281,m7676,240r422,m8100,240r281,m8384,240r281,m8668,240r421,m9092,240r280,m9375,240r281,m9659,240r421,m10083,240r281,m10367,240r280,m10650,240r421,e" filled="f" strokeweight=".19814mm">
+          <v:shape id="_x0000_s1048" style="position:absolute;margin-left:58.1pt;margin-top:14.85pt;width:495.5pt;height:.1pt;z-index:-251658752;mso-wrap-distance-left:0;mso-wrap-distance-right:0;mso-position-horizontal-relative:page" coordorigin="1162,240" coordsize="9910,0" o:spt="100" adj="0,,0" path="m1162,240r280,m1445,240r281,m1729,240r281,m2012,240r422,m2436,240r281,m2720,240r281,m3004,240r421,m3428,240r281,m3711,240r281,m3995,240r421,m4419,240r281,m4703,240r280,m4986,240r421,m5410,240r281,m5694,240r281,m5978,240r421,m6402,240r280,m6685,240r421,m7109,240r281,m7393,240r281,m7676,240r422,m8100,240r281,m8384,240r281,m8668,240r421,m9092,240r280,m9375,240r281,m9659,240r421,m10083,240r281,m10367,240r280,m10650,240r421,e" filled="f" strokeweight=".19814mm">
             <v:stroke joinstyle="round"/>
             <v:formulas/>
             <v:path arrowok="t" o:connecttype="segments"/>
             <w10:wrap type="topAndBottom" anchorx="page"/>
           </v:shape>
         </w:pict>
+      </w:r>
+      <w:r>
+        <w:t xml:space="preserve">   </w:t>
+      </w:r>
+      <w:r>
+        <w:t>Начальник отдела автоматизации процессов и веб-технологий, Павлов Сергей Павлинович</w:t>
       </w:r>
     </w:p>
     <w:p>
@@ -1477,25 +1475,7 @@
           <w:szCs w:val="28"/>
           <w:lang w:eastAsia="ru-RU"/>
         </w:rPr>
-        <w:t xml:space="preserve">Разработка приложения на </w:t>
-      </w:r>
-      <w:proofErr w:type="spellStart"/>
-      <w:r>
-        <w:rPr>
-          <w:sz w:val="28"/>
-          <w:szCs w:val="28"/>
-          <w:lang w:eastAsia="ru-RU"/>
-        </w:rPr>
-        <w:t>WinForms</w:t>
-      </w:r>
-      <w:proofErr w:type="spellEnd"/>
-      <w:r>
-        <w:rPr>
-          <w:sz w:val="28"/>
-          <w:szCs w:val="28"/>
-          <w:lang w:eastAsia="ru-RU"/>
-        </w:rPr>
-        <w:t xml:space="preserve"> для управления базой данных системы бронирования залов.</w:t>
+        <w:t>Разработка приложения на WinForms для управления базой данных системы бронирования залов.</w:t>
       </w:r>
     </w:p>
     <w:p>
@@ -1545,9 +1525,9 @@
         <w:rPr>
           <w:sz w:val="28"/>
           <w:szCs w:val="28"/>
-          <w:lang w:val="en-US" w:eastAsia="ru-RU"/>
-        </w:rPr>
-        <w:t>2.1. Entity Framework documentation hub [</w:t>
+          <w:lang w:eastAsia="ru-RU"/>
+        </w:rPr>
+        <w:t xml:space="preserve">2.1. </w:t>
       </w:r>
       <w:r>
         <w:rPr>
@@ -1555,7 +1535,15 @@
           <w:szCs w:val="28"/>
           <w:lang w:eastAsia="ru-RU"/>
         </w:rPr>
-        <w:t>Электронный</w:t>
+        <w:t xml:space="preserve">Официальный сайт </w:t>
+      </w:r>
+      <w:r>
+        <w:rPr>
+          <w:sz w:val="28"/>
+          <w:szCs w:val="28"/>
+          <w:lang w:eastAsia="ru-RU"/>
+        </w:rPr>
+        <w:t xml:space="preserve">Документация по </w:t>
       </w:r>
       <w:r>
         <w:rPr>
@@ -1563,6 +1551,38 @@
           <w:szCs w:val="28"/>
           <w:lang w:val="en-US" w:eastAsia="ru-RU"/>
         </w:rPr>
+        <w:t>C</w:t>
+      </w:r>
+      <w:r>
+        <w:rPr>
+          <w:sz w:val="28"/>
+          <w:szCs w:val="28"/>
+          <w:lang w:eastAsia="ru-RU"/>
+        </w:rPr>
+        <w:t xml:space="preserve"># </w:t>
+      </w:r>
+      <w:r>
+        <w:rPr>
+          <w:sz w:val="28"/>
+          <w:szCs w:val="28"/>
+          <w:lang w:eastAsia="ru-RU"/>
+        </w:rPr>
+        <w:t>[</w:t>
+      </w:r>
+      <w:r>
+        <w:rPr>
+          <w:sz w:val="28"/>
+          <w:szCs w:val="28"/>
+          <w:lang w:eastAsia="ru-RU"/>
+        </w:rPr>
+        <w:t>Электронный</w:t>
+      </w:r>
+      <w:r>
+        <w:rPr>
+          <w:sz w:val="28"/>
+          <w:szCs w:val="28"/>
+          <w:lang w:eastAsia="ru-RU"/>
+        </w:rPr>
         <w:t xml:space="preserve"> </w:t>
       </w:r>
       <w:r>
@@ -1572,6 +1592,14 @@
           <w:lang w:eastAsia="ru-RU"/>
         </w:rPr>
         <w:t>ресурс</w:t>
+      </w:r>
+      <w:r>
+        <w:rPr>
+          <w:sz w:val="28"/>
+          <w:szCs w:val="28"/>
+          <w:lang w:eastAsia="ru-RU"/>
+        </w:rPr>
+        <w:t xml:space="preserve">]. </w:t>
       </w:r>
       <w:r>
         <w:rPr>
@@ -1579,7 +1607,7 @@
           <w:szCs w:val="28"/>
           <w:lang w:val="en-US" w:eastAsia="ru-RU"/>
         </w:rPr>
-        <w:t>]. URL</w:t>
+        <w:t>URL</w:t>
       </w:r>
       <w:r>
         <w:rPr>
@@ -1588,6 +1616,61 @@
           <w:lang w:eastAsia="ru-RU"/>
         </w:rPr>
         <w:t xml:space="preserve">: </w:t>
+      </w:r>
+      <w:r>
+        <w:rPr>
+          <w:sz w:val="28"/>
+          <w:szCs w:val="28"/>
+        </w:rPr>
+        <w:t>https://learn.microsoft.com/ru-ru/dotnet/csharp</w:t>
+      </w:r>
+      <w:r>
+        <w:t>/</w:t>
+      </w:r>
+      <w:r>
+        <w:rPr>
+          <w:sz w:val="28"/>
+          <w:szCs w:val="28"/>
+          <w:lang w:eastAsia="ru-RU"/>
+        </w:rPr>
+        <w:t xml:space="preserve"> (дата обращения 26.06.2023 г.);</w:t>
+      </w:r>
+    </w:p>
+    <w:p>
+      <w:pPr>
+        <w:widowControl/>
+        <w:autoSpaceDE/>
+        <w:autoSpaceDN/>
+        <w:ind w:left="11"/>
+        <w:rPr>
+          <w:sz w:val="28"/>
+          <w:szCs w:val="28"/>
+          <w:lang w:eastAsia="ru-RU"/>
+        </w:rPr>
+      </w:pPr>
+      <w:r>
+        <w:rPr>
+          <w:sz w:val="28"/>
+          <w:szCs w:val="28"/>
+          <w:lang w:eastAsia="ru-RU"/>
+        </w:rPr>
+        <w:t xml:space="preserve">2.2. Официальный сайт WinForms [Электронный ресурс]. </w:t>
+      </w:r>
+      <w:r>
+        <w:rPr>
+          <w:sz w:val="28"/>
+          <w:szCs w:val="28"/>
+          <w:lang w:val="en-US" w:eastAsia="ru-RU"/>
+        </w:rPr>
+        <w:t>URL</w:t>
+      </w:r>
+      <w:r>
+        <w:rPr>
+          <w:sz w:val="28"/>
+          <w:szCs w:val="28"/>
+          <w:lang w:eastAsia="ru-RU"/>
+        </w:rPr>
+        <w:t xml:space="preserve">:  </w:t>
       </w:r>
       <w:hyperlink r:id="rId6" w:history="1">
         <w:r>
@@ -1622,7 +1705,6 @@
           </w:rPr>
           <w:t>.</w:t>
         </w:r>
-        <w:proofErr w:type="spellStart"/>
         <w:r>
           <w:rPr>
             <w:sz w:val="28"/>
@@ -1631,7 +1713,6 @@
           </w:rPr>
           <w:t>microsoft</w:t>
         </w:r>
-        <w:proofErr w:type="spellEnd"/>
         <w:r>
           <w:rPr>
             <w:sz w:val="28"/>
@@ -1656,7 +1737,6 @@
           </w:rPr>
           <w:t>/</w:t>
         </w:r>
-        <w:proofErr w:type="spellStart"/>
         <w:r>
           <w:rPr>
             <w:sz w:val="28"/>
@@ -1665,190 +1745,6 @@
           </w:rPr>
           <w:t>en</w:t>
         </w:r>
-        <w:proofErr w:type="spellEnd"/>
-        <w:r>
-          <w:rPr>
-            <w:sz w:val="28"/>
-            <w:szCs w:val="28"/>
-            <w:lang w:eastAsia="ru-RU"/>
-          </w:rPr>
-          <w:t>-</w:t>
-        </w:r>
-        <w:r>
-          <w:rPr>
-            <w:sz w:val="28"/>
-            <w:szCs w:val="28"/>
-            <w:lang w:val="en-US" w:eastAsia="ru-RU"/>
-          </w:rPr>
-          <w:t>us</w:t>
-        </w:r>
-        <w:r>
-          <w:rPr>
-            <w:sz w:val="28"/>
-            <w:szCs w:val="28"/>
-            <w:lang w:eastAsia="ru-RU"/>
-          </w:rPr>
-          <w:t>/</w:t>
-        </w:r>
-        <w:proofErr w:type="spellStart"/>
-        <w:r>
-          <w:rPr>
-            <w:sz w:val="28"/>
-            <w:szCs w:val="28"/>
-            <w:lang w:val="en-US" w:eastAsia="ru-RU"/>
-          </w:rPr>
-          <w:t>ef</w:t>
-        </w:r>
-        <w:proofErr w:type="spellEnd"/>
-        <w:r>
-          <w:rPr>
-            <w:sz w:val="28"/>
-            <w:szCs w:val="28"/>
-            <w:lang w:eastAsia="ru-RU"/>
-          </w:rPr>
-          <w:t>/</w:t>
-        </w:r>
-      </w:hyperlink>
-      <w:r>
-        <w:rPr>
-          <w:sz w:val="28"/>
-          <w:szCs w:val="28"/>
-          <w:lang w:eastAsia="ru-RU"/>
-        </w:rPr>
-        <w:t xml:space="preserve"> (дата обращения 26.06.2023 г.);</w:t>
-      </w:r>
-    </w:p>
-    <w:p>
-      <w:pPr>
-        <w:widowControl/>
-        <w:autoSpaceDE/>
-        <w:autoSpaceDN/>
-        <w:ind w:left="11"/>
-        <w:rPr>
-          <w:sz w:val="28"/>
-          <w:szCs w:val="28"/>
-          <w:lang w:eastAsia="ru-RU"/>
-        </w:rPr>
-      </w:pPr>
-      <w:r>
-        <w:rPr>
-          <w:sz w:val="28"/>
-          <w:szCs w:val="28"/>
-          <w:lang w:eastAsia="ru-RU"/>
-        </w:rPr>
-        <w:t xml:space="preserve">2.2. Официальный сайт </w:t>
-      </w:r>
-      <w:proofErr w:type="spellStart"/>
-      <w:r>
-        <w:rPr>
-          <w:sz w:val="28"/>
-          <w:szCs w:val="28"/>
-          <w:lang w:eastAsia="ru-RU"/>
-        </w:rPr>
-        <w:t>WinForms</w:t>
-      </w:r>
-      <w:proofErr w:type="spellEnd"/>
-      <w:r>
-        <w:rPr>
-          <w:sz w:val="28"/>
-          <w:szCs w:val="28"/>
-          <w:lang w:eastAsia="ru-RU"/>
-        </w:rPr>
-        <w:t xml:space="preserve"> [Электронный ресурс]. </w:t>
-      </w:r>
-      <w:r>
-        <w:rPr>
-          <w:sz w:val="28"/>
-          <w:szCs w:val="28"/>
-          <w:lang w:val="en-US" w:eastAsia="ru-RU"/>
-        </w:rPr>
-        <w:t>URL</w:t>
-      </w:r>
-      <w:r>
-        <w:rPr>
-          <w:sz w:val="28"/>
-          <w:szCs w:val="28"/>
-          <w:lang w:eastAsia="ru-RU"/>
-        </w:rPr>
-        <w:t xml:space="preserve">:  </w:t>
-      </w:r>
-      <w:hyperlink r:id="rId7" w:history="1">
-        <w:r>
-          <w:rPr>
-            <w:sz w:val="28"/>
-            <w:szCs w:val="28"/>
-            <w:lang w:val="en-US" w:eastAsia="ru-RU"/>
-          </w:rPr>
-          <w:t>https</w:t>
-        </w:r>
-        <w:r>
-          <w:rPr>
-            <w:sz w:val="28"/>
-            <w:szCs w:val="28"/>
-            <w:lang w:eastAsia="ru-RU"/>
-          </w:rPr>
-          <w:t>://</w:t>
-        </w:r>
-        <w:r>
-          <w:rPr>
-            <w:sz w:val="28"/>
-            <w:szCs w:val="28"/>
-            <w:lang w:val="en-US" w:eastAsia="ru-RU"/>
-          </w:rPr>
-          <w:t>learn</w:t>
-        </w:r>
-        <w:r>
-          <w:rPr>
-            <w:sz w:val="28"/>
-            <w:szCs w:val="28"/>
-            <w:lang w:eastAsia="ru-RU"/>
-          </w:rPr>
-          <w:t>.</w:t>
-        </w:r>
-        <w:proofErr w:type="spellStart"/>
-        <w:r>
-          <w:rPr>
-            <w:sz w:val="28"/>
-            <w:szCs w:val="28"/>
-            <w:lang w:val="en-US" w:eastAsia="ru-RU"/>
-          </w:rPr>
-          <w:t>microsoft</w:t>
-        </w:r>
-        <w:proofErr w:type="spellEnd"/>
-        <w:r>
-          <w:rPr>
-            <w:sz w:val="28"/>
-            <w:szCs w:val="28"/>
-            <w:lang w:eastAsia="ru-RU"/>
-          </w:rPr>
-          <w:t>.</w:t>
-        </w:r>
-        <w:r>
-          <w:rPr>
-            <w:sz w:val="28"/>
-            <w:szCs w:val="28"/>
-            <w:lang w:val="en-US" w:eastAsia="ru-RU"/>
-          </w:rPr>
-          <w:t>com</w:t>
-        </w:r>
-        <w:r>
-          <w:rPr>
-            <w:sz w:val="28"/>
-            <w:szCs w:val="28"/>
-            <w:lang w:eastAsia="ru-RU"/>
-          </w:rPr>
-          <w:t>/</w:t>
-        </w:r>
-        <w:proofErr w:type="spellStart"/>
-        <w:r>
-          <w:rPr>
-            <w:sz w:val="28"/>
-            <w:szCs w:val="28"/>
-            <w:lang w:val="en-US" w:eastAsia="ru-RU"/>
-          </w:rPr>
-          <w:t>en</w:t>
-        </w:r>
-        <w:proofErr w:type="spellEnd"/>
         <w:r>
           <w:rPr>
             <w:sz w:val="28"/>
@@ -1905,7 +1801,6 @@
           </w:rPr>
           <w:t>/</w:t>
         </w:r>
-        <w:proofErr w:type="spellStart"/>
         <w:r>
           <w:rPr>
             <w:sz w:val="28"/>
@@ -1914,7 +1809,6 @@
           </w:rPr>
           <w:t>winforms</w:t>
         </w:r>
-        <w:proofErr w:type="spellEnd"/>
         <w:r>
           <w:rPr>
             <w:sz w:val="28"/>
@@ -1939,7 +1833,6 @@
           </w:rPr>
           <w:t>=</w:t>
         </w:r>
-        <w:proofErr w:type="spellStart"/>
         <w:r>
           <w:rPr>
             <w:sz w:val="28"/>
@@ -1948,7 +1841,6 @@
           </w:rPr>
           <w:t>netdesktop</w:t>
         </w:r>
-        <w:proofErr w:type="spellEnd"/>
         <w:r>
           <w:rPr>
             <w:sz w:val="28"/>
@@ -1957,7 +1849,6 @@
           </w:rPr>
           <w:t>-7.0&amp;</w:t>
         </w:r>
-        <w:proofErr w:type="spellStart"/>
         <w:r>
           <w:rPr>
             <w:sz w:val="28"/>
@@ -1966,7 +1857,6 @@
           </w:rPr>
           <w:t>viewFallbackFrom</w:t>
         </w:r>
-        <w:proofErr w:type="spellEnd"/>
         <w:r>
           <w:rPr>
             <w:sz w:val="28"/>
@@ -1975,7 +1865,6 @@
           </w:rPr>
           <w:t>=</w:t>
         </w:r>
-        <w:proofErr w:type="spellStart"/>
         <w:r>
           <w:rPr>
             <w:sz w:val="28"/>
@@ -1984,7 +1873,6 @@
           </w:rPr>
           <w:t>netdesktop</w:t>
         </w:r>
-        <w:proofErr w:type="spellEnd"/>
         <w:r>
           <w:rPr>
             <w:sz w:val="28"/>
@@ -2021,25 +1909,7 @@
           <w:szCs w:val="28"/>
           <w:lang w:eastAsia="ru-RU"/>
         </w:rPr>
-        <w:t xml:space="preserve">2.3. Официальный сайт </w:t>
-      </w:r>
-      <w:proofErr w:type="spellStart"/>
-      <w:r>
-        <w:rPr>
-          <w:sz w:val="28"/>
-          <w:szCs w:val="28"/>
-          <w:lang w:eastAsia="ru-RU"/>
-        </w:rPr>
-        <w:t>PostgreSQL</w:t>
-      </w:r>
-      <w:proofErr w:type="spellEnd"/>
-      <w:r>
-        <w:rPr>
-          <w:sz w:val="28"/>
-          <w:szCs w:val="28"/>
-          <w:lang w:eastAsia="ru-RU"/>
-        </w:rPr>
-        <w:t xml:space="preserve"> [Электронный ресурс]. </w:t>
+        <w:t xml:space="preserve">2.3. Официальный сайт PostgreSQL [Электронный ресурс]. </w:t>
       </w:r>
       <w:r>
         <w:rPr>
@@ -2057,7 +1927,7 @@
         </w:rPr>
         <w:t xml:space="preserve">:   </w:t>
       </w:r>
-      <w:hyperlink r:id="rId8" w:history="1">
+      <w:hyperlink r:id="rId7" w:history="1">
         <w:r>
           <w:rPr>
             <w:sz w:val="28"/>
@@ -2334,7 +2204,7 @@
           <w:szCs w:val="24"/>
           <w:lang w:eastAsia="ru-RU"/>
         </w:rPr>
-        <w:t>3</w:t>
+        <w:t>1</w:t>
       </w:r>
       <w:r>
         <w:rPr>
@@ -2491,7 +2361,6 @@
         </w:rPr>
         <w:tab/>
       </w:r>
-      <w:proofErr w:type="spellStart"/>
       <w:r>
         <w:rPr>
           <w:sz w:val="24"/>
@@ -2499,17 +2368,7 @@
           <w:u w:val="single"/>
           <w:lang w:eastAsia="ru-RU"/>
         </w:rPr>
-        <w:t>Турлакова</w:t>
-      </w:r>
-      <w:proofErr w:type="spellEnd"/>
-      <w:r>
-        <w:rPr>
-          <w:sz w:val="24"/>
-          <w:szCs w:val="24"/>
-          <w:u w:val="single"/>
-          <w:lang w:eastAsia="ru-RU"/>
-        </w:rPr>
-        <w:t xml:space="preserve"> С.У.</w:t>
+        <w:t>Турлакова С.У.</w:t>
       </w:r>
     </w:p>
     <w:p>
@@ -2914,10 +2773,10 @@
         <w:tblLook w:val="01E0" w:firstRow="1" w:lastRow="1" w:firstColumn="1" w:lastColumn="1" w:noHBand="0" w:noVBand="0"/>
       </w:tblPr>
       <w:tblGrid>
-        <w:gridCol w:w="1248"/>
-        <w:gridCol w:w="2751"/>
-        <w:gridCol w:w="3145"/>
-        <w:gridCol w:w="2525"/>
+        <w:gridCol w:w="1164"/>
+        <w:gridCol w:w="2835"/>
+        <w:gridCol w:w="3260"/>
+        <w:gridCol w:w="2410"/>
       </w:tblGrid>
       <w:tr>
         <w:trPr>
@@ -2925,7 +2784,7 @@
         </w:trPr>
         <w:tc>
           <w:tcPr>
-            <w:tcW w:w="1248" w:type="dxa"/>
+            <w:tcW w:w="1164" w:type="dxa"/>
           </w:tcPr>
           <w:p>
             <w:pPr>
@@ -2969,7 +2828,7 @@
         </w:tc>
         <w:tc>
           <w:tcPr>
-            <w:tcW w:w="2751" w:type="dxa"/>
+            <w:tcW w:w="2835" w:type="dxa"/>
           </w:tcPr>
           <w:p>
             <w:pPr>
@@ -3038,7 +2897,7 @@
         </w:tc>
         <w:tc>
           <w:tcPr>
-            <w:tcW w:w="3145" w:type="dxa"/>
+            <w:tcW w:w="3260" w:type="dxa"/>
           </w:tcPr>
           <w:p>
             <w:pPr>
@@ -3087,7 +2946,7 @@
         </w:tc>
         <w:tc>
           <w:tcPr>
-            <w:tcW w:w="2525" w:type="dxa"/>
+            <w:tcW w:w="2410" w:type="dxa"/>
           </w:tcPr>
           <w:p>
             <w:pPr>
@@ -3191,7 +3050,7 @@
         </w:trPr>
         <w:tc>
           <w:tcPr>
-            <w:tcW w:w="1248" w:type="dxa"/>
+            <w:tcW w:w="1164" w:type="dxa"/>
           </w:tcPr>
           <w:p>
             <w:pPr>
@@ -3212,7 +3071,7 @@
         </w:tc>
         <w:tc>
           <w:tcPr>
-            <w:tcW w:w="2751" w:type="dxa"/>
+            <w:tcW w:w="2835" w:type="dxa"/>
           </w:tcPr>
           <w:p>
             <w:pPr>
@@ -3233,7 +3092,7 @@
         </w:tc>
         <w:tc>
           <w:tcPr>
-            <w:tcW w:w="3145" w:type="dxa"/>
+            <w:tcW w:w="3260" w:type="dxa"/>
           </w:tcPr>
           <w:p>
             <w:pPr>
@@ -3254,7 +3113,7 @@
         </w:tc>
         <w:tc>
           <w:tcPr>
-            <w:tcW w:w="2525" w:type="dxa"/>
+            <w:tcW w:w="2410" w:type="dxa"/>
           </w:tcPr>
           <w:p>
             <w:pPr>
@@ -3273,7 +3132,7 @@
         </w:trPr>
         <w:tc>
           <w:tcPr>
-            <w:tcW w:w="1248" w:type="dxa"/>
+            <w:tcW w:w="1164" w:type="dxa"/>
           </w:tcPr>
           <w:p>
             <w:pPr>
@@ -3310,7 +3169,7 @@
         </w:tc>
         <w:tc>
           <w:tcPr>
-            <w:tcW w:w="2751" w:type="dxa"/>
+            <w:tcW w:w="2835" w:type="dxa"/>
           </w:tcPr>
           <w:p>
             <w:pPr>
@@ -3331,53 +3190,43 @@
         </w:tc>
         <w:tc>
           <w:tcPr>
-            <w:tcW w:w="3145" w:type="dxa"/>
-          </w:tcPr>
-          <w:p>
-            <w:pPr>
-              <w:pStyle w:val="TableParagraph"/>
+            <w:tcW w:w="3260" w:type="dxa"/>
+          </w:tcPr>
+          <w:p>
+            <w:pPr>
+              <w:pStyle w:val="TableParagraph"/>
+              <w:rPr>
+                <w:sz w:val="24"/>
+                <w:szCs w:val="20"/>
+              </w:rPr>
+            </w:pPr>
+            <w:r>
+              <w:rPr>
+                <w:sz w:val="24"/>
+                <w:szCs w:val="20"/>
+              </w:rPr>
+              <w:t>Проектирование и создание базы данных в</w:t>
+            </w:r>
+            <w:r>
+              <w:rPr>
+                <w:sz w:val="24"/>
+                <w:szCs w:val="20"/>
+              </w:rPr>
+              <w:t xml:space="preserve"> PostgreSQ</w:t>
+            </w:r>
+            <w:r>
               <w:rPr>
                 <w:sz w:val="24"/>
                 <w:szCs w:val="20"/>
                 <w:lang w:val="en-US"/>
               </w:rPr>
-            </w:pPr>
-            <w:r>
-              <w:rPr>
-                <w:sz w:val="24"/>
-                <w:szCs w:val="20"/>
-              </w:rPr>
-              <w:t>Проектирование и создание базы данных в</w:t>
-            </w:r>
-            <w:r>
-              <w:rPr>
-                <w:sz w:val="24"/>
-                <w:szCs w:val="20"/>
-              </w:rPr>
-              <w:t xml:space="preserve"> </w:t>
-            </w:r>
-            <w:proofErr w:type="spellStart"/>
-            <w:r>
-              <w:rPr>
-                <w:sz w:val="24"/>
-                <w:szCs w:val="20"/>
-              </w:rPr>
-              <w:t>PostgreSQ</w:t>
-            </w:r>
-            <w:proofErr w:type="spellEnd"/>
-            <w:r>
-              <w:rPr>
-                <w:sz w:val="24"/>
-                <w:szCs w:val="20"/>
-                <w:lang w:val="en-US"/>
-              </w:rPr>
               <w:t>L</w:t>
             </w:r>
           </w:p>
         </w:tc>
         <w:tc>
           <w:tcPr>
-            <w:tcW w:w="2525" w:type="dxa"/>
+            <w:tcW w:w="2410" w:type="dxa"/>
           </w:tcPr>
           <w:p>
             <w:pPr>
@@ -3396,7 +3245,7 @@
         </w:trPr>
         <w:tc>
           <w:tcPr>
-            <w:tcW w:w="1248" w:type="dxa"/>
+            <w:tcW w:w="1164" w:type="dxa"/>
           </w:tcPr>
           <w:p>
             <w:pPr>
@@ -3475,7 +3324,7 @@
         </w:tc>
         <w:tc>
           <w:tcPr>
-            <w:tcW w:w="2751" w:type="dxa"/>
+            <w:tcW w:w="2835" w:type="dxa"/>
           </w:tcPr>
           <w:p>
             <w:pPr>
@@ -3496,7 +3345,7 @@
         </w:tc>
         <w:tc>
           <w:tcPr>
-            <w:tcW w:w="3145" w:type="dxa"/>
+            <w:tcW w:w="3260" w:type="dxa"/>
           </w:tcPr>
           <w:p>
             <w:pPr>
@@ -3524,38 +3373,14 @@
               <w:rPr>
                 <w:sz w:val="24"/>
                 <w:szCs w:val="20"/>
-                <w:lang w:val="en-US"/>
-              </w:rPr>
-              <w:t xml:space="preserve"> </w:t>
-            </w:r>
-            <w:r>
-              <w:rPr>
-                <w:sz w:val="24"/>
-                <w:szCs w:val="20"/>
-              </w:rPr>
-              <w:t xml:space="preserve">с использованием </w:t>
-            </w:r>
-            <w:proofErr w:type="spellStart"/>
-            <w:r>
-              <w:rPr>
-                <w:sz w:val="24"/>
-                <w:szCs w:val="20"/>
-              </w:rPr>
-              <w:t>WinForms</w:t>
-            </w:r>
-            <w:proofErr w:type="spellEnd"/>
-            <w:r>
-              <w:rPr>
-                <w:sz w:val="24"/>
-                <w:szCs w:val="20"/>
-              </w:rPr>
-              <w:t xml:space="preserve"> в Visual Studio</w:t>
-            </w:r>
-          </w:p>
-        </w:tc>
-        <w:tc>
-          <w:tcPr>
-            <w:tcW w:w="2525" w:type="dxa"/>
+              </w:rPr>
+              <w:t xml:space="preserve"> </w:t>
+            </w:r>
+          </w:p>
+        </w:tc>
+        <w:tc>
+          <w:tcPr>
+            <w:tcW w:w="2410" w:type="dxa"/>
           </w:tcPr>
           <w:p>
             <w:pPr>
@@ -3574,7 +3399,7 @@
         </w:trPr>
         <w:tc>
           <w:tcPr>
-            <w:tcW w:w="1248" w:type="dxa"/>
+            <w:tcW w:w="1164" w:type="dxa"/>
           </w:tcPr>
           <w:p>
             <w:pPr>
@@ -3610,7 +3435,7 @@
         </w:tc>
         <w:tc>
           <w:tcPr>
-            <w:tcW w:w="2751" w:type="dxa"/>
+            <w:tcW w:w="2835" w:type="dxa"/>
           </w:tcPr>
           <w:p>
             <w:pPr>
@@ -3631,7 +3456,7 @@
         </w:tc>
         <w:tc>
           <w:tcPr>
-            <w:tcW w:w="3145" w:type="dxa"/>
+            <w:tcW w:w="3260" w:type="dxa"/>
           </w:tcPr>
           <w:p>
             <w:pPr>
@@ -3659,7 +3484,7 @@
         </w:tc>
         <w:tc>
           <w:tcPr>
-            <w:tcW w:w="2525" w:type="dxa"/>
+            <w:tcW w:w="2410" w:type="dxa"/>
           </w:tcPr>
           <w:p>
             <w:pPr>
@@ -3678,7 +3503,7 @@
         </w:trPr>
         <w:tc>
           <w:tcPr>
-            <w:tcW w:w="1248" w:type="dxa"/>
+            <w:tcW w:w="1164" w:type="dxa"/>
           </w:tcPr>
           <w:p>
             <w:pPr>
@@ -3699,7 +3524,7 @@
         </w:tc>
         <w:tc>
           <w:tcPr>
-            <w:tcW w:w="2751" w:type="dxa"/>
+            <w:tcW w:w="2835" w:type="dxa"/>
           </w:tcPr>
           <w:p>
             <w:pPr>
@@ -3720,7 +3545,7 @@
         </w:tc>
         <w:tc>
           <w:tcPr>
-            <w:tcW w:w="3145" w:type="dxa"/>
+            <w:tcW w:w="3260" w:type="dxa"/>
           </w:tcPr>
           <w:p>
             <w:pPr>
@@ -3755,7 +3580,7 @@
         </w:tc>
         <w:tc>
           <w:tcPr>
-            <w:tcW w:w="2525" w:type="dxa"/>
+            <w:tcW w:w="2410" w:type="dxa"/>
           </w:tcPr>
           <w:p>
             <w:pPr>
@@ -3774,7 +3599,7 @@
         </w:trPr>
         <w:tc>
           <w:tcPr>
-            <w:tcW w:w="1248" w:type="dxa"/>
+            <w:tcW w:w="1164" w:type="dxa"/>
           </w:tcPr>
           <w:p>
             <w:pPr>
@@ -3802,7 +3627,7 @@
         </w:tc>
         <w:tc>
           <w:tcPr>
-            <w:tcW w:w="2751" w:type="dxa"/>
+            <w:tcW w:w="2835" w:type="dxa"/>
           </w:tcPr>
           <w:p>
             <w:pPr>
@@ -3823,7 +3648,7 @@
         </w:tc>
         <w:tc>
           <w:tcPr>
-            <w:tcW w:w="3145" w:type="dxa"/>
+            <w:tcW w:w="3260" w:type="dxa"/>
           </w:tcPr>
           <w:p>
             <w:pPr>
@@ -3858,7 +3683,7 @@
         </w:tc>
         <w:tc>
           <w:tcPr>
-            <w:tcW w:w="2525" w:type="dxa"/>
+            <w:tcW w:w="2410" w:type="dxa"/>
           </w:tcPr>
           <w:p>
             <w:pPr>
@@ -3877,23 +3702,16 @@
         </w:trPr>
         <w:tc>
           <w:tcPr>
-            <w:tcW w:w="1248" w:type="dxa"/>
-          </w:tcPr>
-          <w:p>
-            <w:pPr>
-              <w:pStyle w:val="TableParagraph"/>
-              <w:rPr>
-                <w:sz w:val="24"/>
-                <w:szCs w:val="20"/>
-              </w:rPr>
-            </w:pPr>
-            <w:r>
-              <w:rPr>
-                <w:sz w:val="24"/>
-                <w:szCs w:val="20"/>
-              </w:rPr>
-              <w:t xml:space="preserve">С </w:t>
-            </w:r>
+            <w:tcW w:w="1164" w:type="dxa"/>
+          </w:tcPr>
+          <w:p>
+            <w:pPr>
+              <w:pStyle w:val="TableParagraph"/>
+              <w:rPr>
+                <w:sz w:val="24"/>
+                <w:szCs w:val="20"/>
+              </w:rPr>
+            </w:pPr>
             <w:r>
               <w:rPr>
                 <w:sz w:val="24"/>
@@ -3906,48 +3724,13 @@
                 <w:sz w:val="24"/>
                 <w:szCs w:val="20"/>
               </w:rPr>
-              <w:t>.07.23</w:t>
-            </w:r>
-            <w:r>
-              <w:rPr>
-                <w:sz w:val="24"/>
-                <w:szCs w:val="20"/>
-              </w:rPr>
-              <w:t xml:space="preserve"> </w:t>
-            </w:r>
-            <w:r>
-              <w:rPr>
-                <w:sz w:val="24"/>
-                <w:szCs w:val="20"/>
-              </w:rPr>
-              <w:t xml:space="preserve">  </w:t>
-            </w:r>
-            <w:r>
-              <w:rPr>
-                <w:sz w:val="24"/>
-                <w:szCs w:val="20"/>
-              </w:rPr>
-              <w:t xml:space="preserve">по </w:t>
-            </w:r>
-            <w:r>
-              <w:rPr>
-                <w:sz w:val="24"/>
-                <w:szCs w:val="20"/>
-              </w:rPr>
-              <w:t>06</w:t>
-            </w:r>
-            <w:r>
-              <w:rPr>
-                <w:sz w:val="24"/>
-                <w:szCs w:val="20"/>
-              </w:rPr>
-              <w:t>.07.23</w:t>
-            </w:r>
-          </w:p>
-        </w:tc>
-        <w:tc>
-          <w:tcPr>
-            <w:tcW w:w="2751" w:type="dxa"/>
+              <w:t xml:space="preserve">.07.23   </w:t>
+            </w:r>
+          </w:p>
+        </w:tc>
+        <w:tc>
+          <w:tcPr>
+            <w:tcW w:w="2835" w:type="dxa"/>
           </w:tcPr>
           <w:p>
             <w:pPr>
@@ -3968,7 +3751,7 @@
         </w:tc>
         <w:tc>
           <w:tcPr>
-            <w:tcW w:w="3145" w:type="dxa"/>
+            <w:tcW w:w="3260" w:type="dxa"/>
           </w:tcPr>
           <w:p>
             <w:pPr>
@@ -3997,27 +3780,95 @@
                 <w:sz w:val="24"/>
                 <w:szCs w:val="20"/>
               </w:rPr>
-              <w:t xml:space="preserve"> «</w:t>
-            </w:r>
-            <w:r>
-              <w:rPr>
-                <w:sz w:val="24"/>
-                <w:szCs w:val="20"/>
-              </w:rPr>
-              <w:t>Совещательный зал</w:t>
-            </w:r>
-            <w:r>
-              <w:rPr>
-                <w:sz w:val="24"/>
-                <w:szCs w:val="20"/>
-              </w:rPr>
-              <w:t>»</w:t>
-            </w:r>
-          </w:p>
-        </w:tc>
-        <w:tc>
-          <w:tcPr>
-            <w:tcW w:w="2525" w:type="dxa"/>
+              <w:t xml:space="preserve"> «Совещательный зал»</w:t>
+            </w:r>
+          </w:p>
+        </w:tc>
+        <w:tc>
+          <w:tcPr>
+            <w:tcW w:w="2410" w:type="dxa"/>
+          </w:tcPr>
+          <w:p>
+            <w:pPr>
+              <w:pStyle w:val="TableParagraph"/>
+              <w:rPr>
+                <w:sz w:val="24"/>
+                <w:szCs w:val="20"/>
+              </w:rPr>
+            </w:pPr>
+          </w:p>
+        </w:tc>
+      </w:tr>
+      <w:tr>
+        <w:trPr>
+          <w:trHeight w:val="836"/>
+        </w:trPr>
+        <w:tc>
+          <w:tcPr>
+            <w:tcW w:w="1164" w:type="dxa"/>
+          </w:tcPr>
+          <w:p>
+            <w:pPr>
+              <w:pStyle w:val="TableParagraph"/>
+              <w:rPr>
+                <w:sz w:val="24"/>
+                <w:szCs w:val="20"/>
+              </w:rPr>
+            </w:pPr>
+            <w:r>
+              <w:rPr>
+                <w:sz w:val="24"/>
+                <w:szCs w:val="20"/>
+              </w:rPr>
+              <w:t>06.07.23</w:t>
+            </w:r>
+          </w:p>
+        </w:tc>
+        <w:tc>
+          <w:tcPr>
+            <w:tcW w:w="2835" w:type="dxa"/>
+          </w:tcPr>
+          <w:p>
+            <w:pPr>
+              <w:pStyle w:val="TableParagraph"/>
+              <w:rPr>
+                <w:sz w:val="24"/>
+                <w:szCs w:val="20"/>
+              </w:rPr>
+            </w:pPr>
+            <w:r>
+              <w:rPr>
+                <w:sz w:val="24"/>
+                <w:szCs w:val="20"/>
+              </w:rPr>
+              <w:t>Отдел автоматизации процессов и веб-технологий</w:t>
+            </w:r>
+          </w:p>
+        </w:tc>
+        <w:tc>
+          <w:tcPr>
+            <w:tcW w:w="3260" w:type="dxa"/>
+          </w:tcPr>
+          <w:p>
+            <w:pPr>
+              <w:pStyle w:val="TableParagraph"/>
+              <w:rPr>
+                <w:sz w:val="24"/>
+                <w:szCs w:val="20"/>
+              </w:rPr>
+            </w:pPr>
+            <w:r>
+              <w:rPr>
+                <w:sz w:val="24"/>
+                <w:szCs w:val="20"/>
+              </w:rPr>
+              <w:t>Реализация кода компонента «Мероприятие»</w:t>
+            </w:r>
+          </w:p>
+        </w:tc>
+        <w:tc>
+          <w:tcPr>
+            <w:tcW w:w="2410" w:type="dxa"/>
           </w:tcPr>
           <w:p>
             <w:pPr>
@@ -4036,7 +3887,7 @@
         </w:trPr>
         <w:tc>
           <w:tcPr>
-            <w:tcW w:w="1248" w:type="dxa"/>
+            <w:tcW w:w="1164" w:type="dxa"/>
           </w:tcPr>
           <w:p>
             <w:pPr>
@@ -4064,7 +3915,7 @@
         </w:tc>
         <w:tc>
           <w:tcPr>
-            <w:tcW w:w="2751" w:type="dxa"/>
+            <w:tcW w:w="2835" w:type="dxa"/>
           </w:tcPr>
           <w:p>
             <w:pPr>
@@ -4085,7 +3936,7 @@
         </w:tc>
         <w:tc>
           <w:tcPr>
-            <w:tcW w:w="3145" w:type="dxa"/>
+            <w:tcW w:w="3260" w:type="dxa"/>
           </w:tcPr>
           <w:p>
             <w:pPr>
@@ -4114,27 +3965,13 @@
                 <w:sz w:val="24"/>
                 <w:szCs w:val="20"/>
               </w:rPr>
-              <w:t xml:space="preserve"> «</w:t>
-            </w:r>
-            <w:r>
-              <w:rPr>
-                <w:sz w:val="24"/>
-                <w:szCs w:val="20"/>
-              </w:rPr>
-              <w:t>Оборудование</w:t>
-            </w:r>
-            <w:r>
-              <w:rPr>
-                <w:sz w:val="24"/>
-                <w:szCs w:val="20"/>
-              </w:rPr>
-              <w:t>»</w:t>
-            </w:r>
-          </w:p>
-        </w:tc>
-        <w:tc>
-          <w:tcPr>
-            <w:tcW w:w="2525" w:type="dxa"/>
+              <w:t xml:space="preserve"> «Оборудование»</w:t>
+            </w:r>
+          </w:p>
+        </w:tc>
+        <w:tc>
+          <w:tcPr>
+            <w:tcW w:w="2410" w:type="dxa"/>
           </w:tcPr>
           <w:p>
             <w:pPr>
@@ -4153,7 +3990,7 @@
         </w:trPr>
         <w:tc>
           <w:tcPr>
-            <w:tcW w:w="1248" w:type="dxa"/>
+            <w:tcW w:w="1164" w:type="dxa"/>
           </w:tcPr>
           <w:p>
             <w:pPr>
@@ -4181,7 +4018,7 @@
         </w:tc>
         <w:tc>
           <w:tcPr>
-            <w:tcW w:w="2751" w:type="dxa"/>
+            <w:tcW w:w="2835" w:type="dxa"/>
           </w:tcPr>
           <w:p>
             <w:pPr>
@@ -4202,7 +4039,7 @@
         </w:tc>
         <w:tc>
           <w:tcPr>
-            <w:tcW w:w="3145" w:type="dxa"/>
+            <w:tcW w:w="3260" w:type="dxa"/>
           </w:tcPr>
           <w:p>
             <w:pPr>
@@ -4237,7 +4074,7 @@
         </w:tc>
         <w:tc>
           <w:tcPr>
-            <w:tcW w:w="2525" w:type="dxa"/>
+            <w:tcW w:w="2410" w:type="dxa"/>
           </w:tcPr>
           <w:p>
             <w:pPr>
@@ -4256,7 +4093,7 @@
         </w:trPr>
         <w:tc>
           <w:tcPr>
-            <w:tcW w:w="1248" w:type="dxa"/>
+            <w:tcW w:w="1164" w:type="dxa"/>
           </w:tcPr>
           <w:p>
             <w:pPr>
@@ -4291,7 +4128,7 @@
         </w:tc>
         <w:tc>
           <w:tcPr>
-            <w:tcW w:w="2751" w:type="dxa"/>
+            <w:tcW w:w="2835" w:type="dxa"/>
           </w:tcPr>
           <w:p>
             <w:pPr>
@@ -4312,7 +4149,7 @@
         </w:tc>
         <w:tc>
           <w:tcPr>
-            <w:tcW w:w="3145" w:type="dxa"/>
+            <w:tcW w:w="3260" w:type="dxa"/>
           </w:tcPr>
           <w:p>
             <w:pPr>
@@ -4347,7 +4184,7 @@
         </w:tc>
         <w:tc>
           <w:tcPr>
-            <w:tcW w:w="2525" w:type="dxa"/>
+            <w:tcW w:w="2410" w:type="dxa"/>
           </w:tcPr>
           <w:p>
             <w:pPr>
@@ -4366,7 +4203,7 @@
         </w:trPr>
         <w:tc>
           <w:tcPr>
-            <w:tcW w:w="1248" w:type="dxa"/>
+            <w:tcW w:w="1164" w:type="dxa"/>
           </w:tcPr>
           <w:p>
             <w:pPr>
@@ -4402,55 +4239,34 @@
                 <w:sz w:val="24"/>
                 <w:szCs w:val="20"/>
               </w:rPr>
+              <w:t xml:space="preserve">.07.23  по </w:t>
+            </w:r>
+            <w:r>
+              <w:rPr>
+                <w:sz w:val="24"/>
+                <w:szCs w:val="20"/>
+              </w:rPr>
+              <w:t>1</w:t>
+            </w:r>
+            <w:r>
+              <w:rPr>
+                <w:sz w:val="24"/>
+                <w:szCs w:val="20"/>
+              </w:rPr>
+              <w:t>4</w:t>
+            </w:r>
+            <w:r>
+              <w:rPr>
+                <w:sz w:val="24"/>
+                <w:szCs w:val="20"/>
+              </w:rPr>
               <w:t>.07.23</w:t>
             </w:r>
-            <w:r>
-              <w:rPr>
-                <w:sz w:val="24"/>
-                <w:szCs w:val="20"/>
-              </w:rPr>
-              <w:t xml:space="preserve"> </w:t>
-            </w:r>
-            <w:r>
-              <w:rPr>
-                <w:sz w:val="24"/>
-                <w:szCs w:val="20"/>
-              </w:rPr>
-              <w:t xml:space="preserve"> </w:t>
-            </w:r>
-            <w:r>
-              <w:rPr>
-                <w:sz w:val="24"/>
-                <w:szCs w:val="20"/>
-              </w:rPr>
-              <w:t xml:space="preserve">по </w:t>
-            </w:r>
-            <w:r>
-              <w:rPr>
-                <w:sz w:val="24"/>
-                <w:szCs w:val="20"/>
-              </w:rPr>
-              <w:t>1</w:t>
-            </w:r>
-            <w:r>
-              <w:rPr>
-                <w:sz w:val="24"/>
-                <w:szCs w:val="20"/>
-              </w:rPr>
-              <w:t>4</w:t>
-            </w:r>
-            <w:r>
-              <w:rPr>
-                <w:sz w:val="24"/>
-                <w:szCs w:val="20"/>
-              </w:rPr>
-              <w:t>.07.23</w:t>
-            </w:r>
-          </w:p>
-        </w:tc>
-        <w:tc>
-          <w:tcPr>
-            <w:tcW w:w="2751" w:type="dxa"/>
+          </w:p>
+        </w:tc>
+        <w:tc>
+          <w:tcPr>
+            <w:tcW w:w="2835" w:type="dxa"/>
           </w:tcPr>
           <w:p>
             <w:pPr>
@@ -4471,28 +4287,28 @@
         </w:tc>
         <w:tc>
           <w:tcPr>
-            <w:tcW w:w="3145" w:type="dxa"/>
-          </w:tcPr>
-          <w:p>
-            <w:pPr>
-              <w:pStyle w:val="TableParagraph"/>
-              <w:rPr>
-                <w:sz w:val="24"/>
-                <w:szCs w:val="20"/>
-              </w:rPr>
-            </w:pPr>
-            <w:r>
-              <w:rPr>
-                <w:sz w:val="24"/>
-                <w:szCs w:val="20"/>
-              </w:rPr>
-              <w:t>Реализация связи между пользовательским интерфейсом и разработанными компонентами</w:t>
-            </w:r>
-          </w:p>
-        </w:tc>
-        <w:tc>
-          <w:tcPr>
-            <w:tcW w:w="2525" w:type="dxa"/>
+            <w:tcW w:w="3260" w:type="dxa"/>
+          </w:tcPr>
+          <w:p>
+            <w:pPr>
+              <w:pStyle w:val="TableParagraph"/>
+              <w:rPr>
+                <w:sz w:val="24"/>
+                <w:szCs w:val="20"/>
+              </w:rPr>
+            </w:pPr>
+            <w:r>
+              <w:rPr>
+                <w:sz w:val="24"/>
+                <w:szCs w:val="20"/>
+              </w:rPr>
+              <w:t>Реализация связи между интерфейсом и разработанными компонентами</w:t>
+            </w:r>
+          </w:p>
+        </w:tc>
+        <w:tc>
+          <w:tcPr>
+            <w:tcW w:w="2410" w:type="dxa"/>
           </w:tcPr>
           <w:p>
             <w:pPr>
@@ -4511,7 +4327,7 @@
         </w:trPr>
         <w:tc>
           <w:tcPr>
-            <w:tcW w:w="1248" w:type="dxa"/>
+            <w:tcW w:w="1164" w:type="dxa"/>
           </w:tcPr>
           <w:p>
             <w:pPr>
@@ -4540,55 +4356,20 @@
                 <w:sz w:val="24"/>
                 <w:szCs w:val="20"/>
               </w:rPr>
-              <w:t>.07.23</w:t>
-            </w:r>
-            <w:r>
-              <w:rPr>
-                <w:sz w:val="24"/>
-                <w:szCs w:val="20"/>
-              </w:rPr>
-              <w:t xml:space="preserve"> </w:t>
-            </w:r>
-            <w:r>
-              <w:rPr>
-                <w:sz w:val="24"/>
-                <w:szCs w:val="20"/>
-              </w:rPr>
-              <w:t xml:space="preserve"> </w:t>
-            </w:r>
-            <w:r>
-              <w:rPr>
-                <w:sz w:val="24"/>
-                <w:szCs w:val="20"/>
-              </w:rPr>
-              <w:t>по</w:t>
-            </w:r>
-            <w:r>
-              <w:rPr>
-                <w:sz w:val="24"/>
-                <w:szCs w:val="20"/>
-              </w:rPr>
-              <w:t xml:space="preserve"> </w:t>
-            </w:r>
-            <w:r>
-              <w:rPr>
-                <w:sz w:val="24"/>
-                <w:szCs w:val="20"/>
-              </w:rPr>
-              <w:t>19</w:t>
-            </w:r>
-            <w:r>
-              <w:rPr>
-                <w:sz w:val="24"/>
-                <w:szCs w:val="20"/>
-              </w:rPr>
-              <w:t>.07.23</w:t>
-            </w:r>
-          </w:p>
-        </w:tc>
-        <w:tc>
-          <w:tcPr>
-            <w:tcW w:w="2751" w:type="dxa"/>
+              <w:t xml:space="preserve">.07.23  по </w:t>
+            </w:r>
+            <w:r>
+              <w:rPr>
+                <w:sz w:val="24"/>
+                <w:szCs w:val="20"/>
+              </w:rPr>
+              <w:t>19.07.23</w:t>
+            </w:r>
+          </w:p>
+        </w:tc>
+        <w:tc>
+          <w:tcPr>
+            <w:tcW w:w="2835" w:type="dxa"/>
           </w:tcPr>
           <w:p>
             <w:pPr>
@@ -4609,7 +4390,7 @@
         </w:tc>
         <w:tc>
           <w:tcPr>
-            <w:tcW w:w="3145" w:type="dxa"/>
+            <w:tcW w:w="3260" w:type="dxa"/>
           </w:tcPr>
           <w:p>
             <w:pPr>
@@ -4630,7 +4411,7 @@
         </w:tc>
         <w:tc>
           <w:tcPr>
-            <w:tcW w:w="2525" w:type="dxa"/>
+            <w:tcW w:w="2410" w:type="dxa"/>
           </w:tcPr>
           <w:p>
             <w:pPr>
@@ -4649,7 +4430,7 @@
         </w:trPr>
         <w:tc>
           <w:tcPr>
-            <w:tcW w:w="1248" w:type="dxa"/>
+            <w:tcW w:w="1164" w:type="dxa"/>
           </w:tcPr>
           <w:p>
             <w:pPr>
@@ -4677,7 +4458,7 @@
         </w:tc>
         <w:tc>
           <w:tcPr>
-            <w:tcW w:w="2751" w:type="dxa"/>
+            <w:tcW w:w="2835" w:type="dxa"/>
           </w:tcPr>
           <w:p>
             <w:pPr>
@@ -4698,7 +4479,7 @@
         </w:tc>
         <w:tc>
           <w:tcPr>
-            <w:tcW w:w="3145" w:type="dxa"/>
+            <w:tcW w:w="3260" w:type="dxa"/>
           </w:tcPr>
           <w:p>
             <w:pPr>
@@ -4719,7 +4500,7 @@
         </w:tc>
         <w:tc>
           <w:tcPr>
-            <w:tcW w:w="2525" w:type="dxa"/>
+            <w:tcW w:w="2410" w:type="dxa"/>
           </w:tcPr>
           <w:p>
             <w:pPr>
@@ -4738,7 +4519,7 @@
         </w:trPr>
         <w:tc>
           <w:tcPr>
-            <w:tcW w:w="1248" w:type="dxa"/>
+            <w:tcW w:w="1164" w:type="dxa"/>
           </w:tcPr>
           <w:p>
             <w:pPr>
@@ -4766,7 +4547,7 @@
         </w:tc>
         <w:tc>
           <w:tcPr>
-            <w:tcW w:w="2751" w:type="dxa"/>
+            <w:tcW w:w="2835" w:type="dxa"/>
           </w:tcPr>
           <w:p>
             <w:pPr>
@@ -4787,28 +4568,36 @@
         </w:tc>
         <w:tc>
           <w:tcPr>
-            <w:tcW w:w="3145" w:type="dxa"/>
-          </w:tcPr>
-          <w:p>
-            <w:pPr>
-              <w:pStyle w:val="TableParagraph"/>
-              <w:rPr>
-                <w:sz w:val="24"/>
-                <w:szCs w:val="20"/>
-              </w:rPr>
-            </w:pPr>
-            <w:r>
-              <w:rPr>
-                <w:sz w:val="24"/>
-                <w:szCs w:val="20"/>
-              </w:rPr>
-              <w:t>Сдача приложения и отчета</w:t>
-            </w:r>
-          </w:p>
-        </w:tc>
-        <w:tc>
-          <w:tcPr>
-            <w:tcW w:w="2525" w:type="dxa"/>
+            <w:tcW w:w="3260" w:type="dxa"/>
+          </w:tcPr>
+          <w:p>
+            <w:pPr>
+              <w:pStyle w:val="TableParagraph"/>
+              <w:rPr>
+                <w:sz w:val="24"/>
+                <w:szCs w:val="20"/>
+              </w:rPr>
+            </w:pPr>
+            <w:r>
+              <w:rPr>
+                <w:sz w:val="24"/>
+                <w:szCs w:val="20"/>
+              </w:rPr>
+              <w:t xml:space="preserve">Сдача </w:t>
+            </w:r>
+            <w:r>
+              <w:rPr>
+                <w:sz w:val="24"/>
+                <w:szCs w:val="24"/>
+                <w:lang w:eastAsia="ru-RU"/>
+              </w:rPr>
+              <w:t xml:space="preserve">приложения на WinForms </w:t>
+            </w:r>
+          </w:p>
+        </w:tc>
+        <w:tc>
+          <w:tcPr>
+            <w:tcW w:w="2410" w:type="dxa"/>
           </w:tcPr>
           <w:p>
             <w:pPr>
@@ -4969,6 +4758,14 @@
                 <w:sz w:val="24"/>
                 <w:u w:val="single" w:color="000000"/>
               </w:rPr>
+              <w:t>Блинова Елена Михайловна</w:t>
+            </w:r>
+            <w:r>
+              <w:rPr>
+                <w:color w:val="212121"/>
+                <w:sz w:val="24"/>
+                <w:u w:val="single" w:color="000000"/>
+              </w:rPr>
               <w:tab/>
             </w:r>
           </w:p>
@@ -5036,6 +4833,14 @@
                 <w:u w:val="single" w:color="000000"/>
               </w:rPr>
               <w:t>КЭ-</w:t>
+            </w:r>
+            <w:r>
+              <w:rPr>
+                <w:color w:val="212121"/>
+                <w:sz w:val="24"/>
+                <w:u w:val="single" w:color="000000"/>
+              </w:rPr>
+              <w:t>304</w:t>
             </w:r>
             <w:r>
               <w:rPr>
@@ -5081,9 +4886,17 @@
       </w:r>
       <w:r>
         <w:rPr>
-          <w:color w:val="212121"/>
-        </w:rPr>
-        <w:t>________________________________________________________</w:t>
+          <w:i/>
+          <w:u w:val="single"/>
+        </w:rPr>
+        <w:t>09.03.04 Программная</w:t>
+      </w:r>
+      <w:r>
+        <w:rPr>
+          <w:i/>
+          <w:u w:val="single"/>
+        </w:rPr>
+        <w:t xml:space="preserve"> инженерия  </w:t>
       </w:r>
     </w:p>
     <w:tbl>
